--- a/doc/程序说明.docx
+++ b/doc/程序说明.docx
@@ -10,6 +10,7 @@
           <w:docPartUnique/>
         </w:docPartObj>
       </w:sdtPr>
+      <w:sdtEndPr/>
       <w:sdtContent>
         <w:p>
           <w:r>
@@ -112,7 +113,6 @@
                                     <w:pPr>
                                       <w:pStyle w:val="a4"/>
                                       <w:rPr>
-                                        <w:rFonts w:hint="eastAsia"/>
                                         <w:color w:val="CCE8CF" w:themeColor="background1"/>
                                         <w:sz w:val="48"/>
                                         <w:szCs w:val="48"/>
@@ -134,6 +134,56 @@
                                         <w:szCs w:val="48"/>
                                       </w:rPr>
                                       <w:t>式服务部署</w:t>
+                                    </w:r>
+                                  </w:p>
+                                  <w:p>
+                                    <w:pPr>
+                                      <w:pStyle w:val="a4"/>
+                                      <w:rPr>
+                                        <w:rFonts w:hint="eastAsia"/>
+                                        <w:color w:val="CCE8CF" w:themeColor="background1"/>
+                                        <w:sz w:val="48"/>
+                                        <w:szCs w:val="48"/>
+                                      </w:rPr>
+                                    </w:pPr>
+                                    <w:r>
+                                      <w:rPr>
+                                        <w:rFonts w:hint="eastAsia"/>
+                                        <w:color w:val="CCE8CF" w:themeColor="background1"/>
+                                        <w:sz w:val="48"/>
+                                        <w:szCs w:val="48"/>
+                                      </w:rPr>
+                                      <w:t xml:space="preserve">            </w:t>
+                                    </w:r>
+                                    <w:r>
+                                      <w:rPr>
+                                        <w:color w:val="CCE8CF" w:themeColor="background1"/>
+                                        <w:sz w:val="48"/>
+                                        <w:szCs w:val="48"/>
+                                      </w:rPr>
+                                      <w:t>JAVA</w:t>
+                                    </w:r>
+                                    <w:bookmarkStart w:id="0" w:name="_GoBack"/>
+                                    <w:bookmarkEnd w:id="0"/>
+                                  </w:p>
+                                  <w:p>
+                                    <w:pPr>
+                                      <w:pStyle w:val="a4"/>
+                                      <w:rPr>
+                                        <w:rFonts w:hint="eastAsia"/>
+                                        <w:color w:val="CCE8CF" w:themeColor="background1"/>
+                                        <w:sz w:val="48"/>
+                                        <w:szCs w:val="48"/>
+                                      </w:rPr>
+                                    </w:pPr>
+                                    <w:r>
+                                      <w:rPr>
+                                        <w:rFonts w:hint="eastAsia"/>
+                                        <w:color w:val="CCE8CF" w:themeColor="background1"/>
+                                        <w:sz w:val="48"/>
+                                        <w:szCs w:val="48"/>
+                                      </w:rPr>
+                                      <w:t xml:space="preserve">        </w:t>
                                     </w:r>
                                   </w:p>
                                 </w:txbxContent>
@@ -644,6 +694,7 @@
                                     <w:dataBinding w:prefixMappings="xmlns:ns0='http://purl.org/dc/elements/1.1/' xmlns:ns1='http://schemas.openxmlformats.org/package/2006/metadata/core-properties' " w:xpath="/ns1:coreProperties[1]/ns0:title[1]" w:storeItemID="{6C3C8BC8-F283-45AE-878A-BAB7291924A1}"/>
                                     <w:text/>
                                   </w:sdtPr>
+                                  <w:sdtEndPr/>
                                   <w:sdtContent>
                                     <w:p>
                                       <w:pPr>
@@ -669,43 +720,35 @@
                                     </w:p>
                                   </w:sdtContent>
                                 </w:sdt>
-                                <w:sdt>
-                                  <w:sdtPr>
+                                <w:p>
+                                  <w:pPr>
+                                    <w:pStyle w:val="a4"/>
+                                    <w:spacing w:before="120"/>
+                                    <w:rPr>
+                                      <w:rFonts w:hint="eastAsia"/>
+                                      <w:color w:val="5B9BD5" w:themeColor="accent1"/>
+                                      <w:sz w:val="36"/>
+                                      <w:szCs w:val="36"/>
+                                    </w:rPr>
+                                  </w:pPr>
+                                  <w:r>
+                                    <w:rPr>
+                                      <w:rFonts w:hint="eastAsia"/>
+                                      <w:color w:val="5B9BD5" w:themeColor="accent1"/>
+                                      <w:sz w:val="36"/>
+                                      <w:szCs w:val="36"/>
+                                    </w:rPr>
+                                    <w:t xml:space="preserve">  四川</w:t>
+                                  </w:r>
+                                  <w:r>
                                     <w:rPr>
                                       <w:color w:val="5B9BD5" w:themeColor="accent1"/>
                                       <w:sz w:val="36"/>
                                       <w:szCs w:val="36"/>
                                     </w:rPr>
-                                    <w:alias w:val="副标题"/>
-                                    <w:tag w:val=""/>
-                                    <w:id w:val="-1686441493"/>
-                                    <w:showingPlcHdr/>
-                                    <w:dataBinding w:prefixMappings="xmlns:ns0='http://purl.org/dc/elements/1.1/' xmlns:ns1='http://schemas.openxmlformats.org/package/2006/metadata/core-properties' " w:xpath="/ns1:coreProperties[1]/ns0:subject[1]" w:storeItemID="{6C3C8BC8-F283-45AE-878A-BAB7291924A1}"/>
-                                    <w:text/>
-                                  </w:sdtPr>
-                                  <w:sdtContent>
-                                    <w:p>
-                                      <w:pPr>
-                                        <w:pStyle w:val="a4"/>
-                                        <w:spacing w:before="120"/>
-                                        <w:rPr>
-                                          <w:color w:val="5B9BD5" w:themeColor="accent1"/>
-                                          <w:sz w:val="36"/>
-                                          <w:szCs w:val="36"/>
-                                        </w:rPr>
-                                      </w:pPr>
-                                      <w:r>
-                                        <w:rPr>
-                                          <w:color w:val="5B9BD5" w:themeColor="accent1"/>
-                                          <w:sz w:val="36"/>
-                                          <w:szCs w:val="36"/>
-                                          <w:lang w:val="zh-CN"/>
-                                        </w:rPr>
-                                        <w:t>[文档副标题]</w:t>
-                                      </w:r>
-                                    </w:p>
-                                  </w:sdtContent>
-                                </w:sdt>
+                                    <w:t>成都</w:t>
+                                  </w:r>
+                                </w:p>
                               </w:txbxContent>
                             </wps:txbx>
                             <wps:bodyPr rot="0" spcFirstLastPara="0" vertOverflow="overflow" horzOverflow="overflow" vert="horz" wrap="square" lIns="685800" tIns="0" rIns="914400" bIns="0" numCol="1" spcCol="0" rtlCol="0" fromWordArt="0" anchor="b" anchorCtr="0" forceAA="0" compatLnSpc="1">
@@ -739,7 +782,6 @@
                               <w:pPr>
                                 <w:pStyle w:val="a4"/>
                                 <w:rPr>
-                                  <w:rFonts w:hint="eastAsia"/>
                                   <w:color w:val="CCE8CF" w:themeColor="background1"/>
                                   <w:sz w:val="48"/>
                                   <w:szCs w:val="48"/>
@@ -761,6 +803,56 @@
                                   <w:szCs w:val="48"/>
                                 </w:rPr>
                                 <w:t>式服务部署</w:t>
+                              </w:r>
+                            </w:p>
+                            <w:p>
+                              <w:pPr>
+                                <w:pStyle w:val="a4"/>
+                                <w:rPr>
+                                  <w:rFonts w:hint="eastAsia"/>
+                                  <w:color w:val="CCE8CF" w:themeColor="background1"/>
+                                  <w:sz w:val="48"/>
+                                  <w:szCs w:val="48"/>
+                                </w:rPr>
+                              </w:pPr>
+                              <w:r>
+                                <w:rPr>
+                                  <w:rFonts w:hint="eastAsia"/>
+                                  <w:color w:val="CCE8CF" w:themeColor="background1"/>
+                                  <w:sz w:val="48"/>
+                                  <w:szCs w:val="48"/>
+                                </w:rPr>
+                                <w:t xml:space="preserve">            </w:t>
+                              </w:r>
+                              <w:r>
+                                <w:rPr>
+                                  <w:color w:val="CCE8CF" w:themeColor="background1"/>
+                                  <w:sz w:val="48"/>
+                                  <w:szCs w:val="48"/>
+                                </w:rPr>
+                                <w:t>JAVA</w:t>
+                              </w:r>
+                              <w:bookmarkStart w:id="1" w:name="_GoBack"/>
+                              <w:bookmarkEnd w:id="1"/>
+                            </w:p>
+                            <w:p>
+                              <w:pPr>
+                                <w:pStyle w:val="a4"/>
+                                <w:rPr>
+                                  <w:rFonts w:hint="eastAsia"/>
+                                  <w:color w:val="CCE8CF" w:themeColor="background1"/>
+                                  <w:sz w:val="48"/>
+                                  <w:szCs w:val="48"/>
+                                </w:rPr>
+                              </w:pPr>
+                              <w:r>
+                                <w:rPr>
+                                  <w:rFonts w:hint="eastAsia"/>
+                                  <w:color w:val="CCE8CF" w:themeColor="background1"/>
+                                  <w:sz w:val="48"/>
+                                  <w:szCs w:val="48"/>
+                                </w:rPr>
+                                <w:t xml:space="preserve">        </w:t>
                               </w:r>
                             </w:p>
                           </w:txbxContent>
@@ -806,6 +898,7 @@
                               <w:dataBinding w:prefixMappings="xmlns:ns0='http://purl.org/dc/elements/1.1/' xmlns:ns1='http://schemas.openxmlformats.org/package/2006/metadata/core-properties' " w:xpath="/ns1:coreProperties[1]/ns0:title[1]" w:storeItemID="{6C3C8BC8-F283-45AE-878A-BAB7291924A1}"/>
                               <w:text/>
                             </w:sdtPr>
+                            <w:sdtEndPr/>
                             <w:sdtContent>
                               <w:p>
                                 <w:pPr>
@@ -831,43 +924,35 @@
                               </w:p>
                             </w:sdtContent>
                           </w:sdt>
-                          <w:sdt>
-                            <w:sdtPr>
+                          <w:p>
+                            <w:pPr>
+                              <w:pStyle w:val="a4"/>
+                              <w:spacing w:before="120"/>
+                              <w:rPr>
+                                <w:rFonts w:hint="eastAsia"/>
+                                <w:color w:val="5B9BD5" w:themeColor="accent1"/>
+                                <w:sz w:val="36"/>
+                                <w:szCs w:val="36"/>
+                              </w:rPr>
+                            </w:pPr>
+                            <w:r>
+                              <w:rPr>
+                                <w:rFonts w:hint="eastAsia"/>
+                                <w:color w:val="5B9BD5" w:themeColor="accent1"/>
+                                <w:sz w:val="36"/>
+                                <w:szCs w:val="36"/>
+                              </w:rPr>
+                              <w:t xml:space="preserve">  四川</w:t>
+                            </w:r>
+                            <w:r>
                               <w:rPr>
                                 <w:color w:val="5B9BD5" w:themeColor="accent1"/>
                                 <w:sz w:val="36"/>
                                 <w:szCs w:val="36"/>
                               </w:rPr>
-                              <w:alias w:val="副标题"/>
-                              <w:tag w:val=""/>
-                              <w:id w:val="-1686441493"/>
-                              <w:showingPlcHdr/>
-                              <w:dataBinding w:prefixMappings="xmlns:ns0='http://purl.org/dc/elements/1.1/' xmlns:ns1='http://schemas.openxmlformats.org/package/2006/metadata/core-properties' " w:xpath="/ns1:coreProperties[1]/ns0:subject[1]" w:storeItemID="{6C3C8BC8-F283-45AE-878A-BAB7291924A1}"/>
-                              <w:text/>
-                            </w:sdtPr>
-                            <w:sdtContent>
-                              <w:p>
-                                <w:pPr>
-                                  <w:pStyle w:val="a4"/>
-                                  <w:spacing w:before="120"/>
-                                  <w:rPr>
-                                    <w:color w:val="5B9BD5" w:themeColor="accent1"/>
-                                    <w:sz w:val="36"/>
-                                    <w:szCs w:val="36"/>
-                                  </w:rPr>
-                                </w:pPr>
-                                <w:r>
-                                  <w:rPr>
-                                    <w:color w:val="5B9BD5" w:themeColor="accent1"/>
-                                    <w:sz w:val="36"/>
-                                    <w:szCs w:val="36"/>
-                                    <w:lang w:val="zh-CN"/>
-                                  </w:rPr>
-                                  <w:t>[文档副标题]</w:t>
-                                </w:r>
-                              </w:p>
-                            </w:sdtContent>
-                          </w:sdt>
+                              <w:t>成都</w:t>
+                            </w:r>
+                          </w:p>
                         </w:txbxContent>
                       </v:textbox>
                     </v:shape>
@@ -904,6 +989,11 @@
     <w:sdt>
       <w:sdtPr>
         <w:rPr>
+          <w:rFonts w:asciiTheme="minorHAnsi" w:eastAsiaTheme="minorEastAsia" w:hAnsiTheme="minorHAnsi" w:cstheme="minorBidi"/>
+          <w:color w:val="auto"/>
+          <w:kern w:val="2"/>
+          <w:sz w:val="21"/>
+          <w:szCs w:val="22"/>
           <w:lang w:val="zh-CN"/>
         </w:rPr>
         <w:id w:val="1678073899"/>
@@ -914,13 +1004,8 @@
       </w:sdtPr>
       <w:sdtEndPr>
         <w:rPr>
-          <w:rFonts w:asciiTheme="minorHAnsi" w:eastAsiaTheme="minorEastAsia" w:hAnsiTheme="minorHAnsi" w:cstheme="minorBidi"/>
           <w:b/>
           <w:bCs/>
-          <w:color w:val="auto"/>
-          <w:kern w:val="2"/>
-          <w:sz w:val="21"/>
-          <w:szCs w:val="22"/>
         </w:rPr>
       </w:sdtEndPr>
       <w:sdtContent>
@@ -2530,8 +2615,666 @@
         </w:rPr>
         <w:br w:type="page"/>
       </w:r>
-      <w:bookmarkStart w:id="0" w:name="_GoBack"/>
-      <w:bookmarkEnd w:id="0"/>
+    </w:p>
+    <w:tbl>
+      <w:tblPr>
+        <w:tblStyle w:val="a8"/>
+        <w:tblW w:w="9640" w:type="dxa"/>
+        <w:tblInd w:w="-289" w:type="dxa"/>
+        <w:tblLook w:val="04A0" w:firstRow="1" w:lastRow="0" w:firstColumn="1" w:lastColumn="0" w:noHBand="0" w:noVBand="1"/>
+      </w:tblPr>
+      <w:tblGrid>
+        <w:gridCol w:w="2127"/>
+        <w:gridCol w:w="1701"/>
+        <w:gridCol w:w="2268"/>
+        <w:gridCol w:w="1843"/>
+        <w:gridCol w:w="1701"/>
+      </w:tblGrid>
+      <w:tr>
+        <w:tc>
+          <w:tcPr>
+            <w:tcW w:w="2127" w:type="dxa"/>
+          </w:tcPr>
+          <w:p>
+            <w:pPr>
+              <w:widowControl/>
+              <w:jc w:val="center"/>
+              <w:rPr>
+                <w:sz w:val="36"/>
+                <w:szCs w:val="36"/>
+              </w:rPr>
+            </w:pPr>
+            <w:r>
+              <w:rPr>
+                <w:rFonts w:hint="eastAsia"/>
+                <w:sz w:val="36"/>
+                <w:szCs w:val="36"/>
+              </w:rPr>
+              <w:lastRenderedPageBreak/>
+              <w:t>时间</w:t>
+            </w:r>
+          </w:p>
+        </w:tc>
+        <w:tc>
+          <w:tcPr>
+            <w:tcW w:w="1701" w:type="dxa"/>
+          </w:tcPr>
+          <w:p>
+            <w:pPr>
+              <w:widowControl/>
+              <w:jc w:val="center"/>
+              <w:rPr>
+                <w:sz w:val="36"/>
+                <w:szCs w:val="36"/>
+              </w:rPr>
+            </w:pPr>
+            <w:r>
+              <w:rPr>
+                <w:rFonts w:hint="eastAsia"/>
+                <w:sz w:val="36"/>
+                <w:szCs w:val="36"/>
+              </w:rPr>
+              <w:t>版本</w:t>
+            </w:r>
+          </w:p>
+        </w:tc>
+        <w:tc>
+          <w:tcPr>
+            <w:tcW w:w="2268" w:type="dxa"/>
+          </w:tcPr>
+          <w:p>
+            <w:pPr>
+              <w:widowControl/>
+              <w:jc w:val="center"/>
+              <w:rPr>
+                <w:sz w:val="36"/>
+                <w:szCs w:val="36"/>
+              </w:rPr>
+            </w:pPr>
+            <w:r>
+              <w:rPr>
+                <w:rFonts w:hint="eastAsia"/>
+                <w:sz w:val="36"/>
+                <w:szCs w:val="36"/>
+              </w:rPr>
+              <w:t>修复</w:t>
+            </w:r>
+          </w:p>
+        </w:tc>
+        <w:tc>
+          <w:tcPr>
+            <w:tcW w:w="1843" w:type="dxa"/>
+          </w:tcPr>
+          <w:p>
+            <w:pPr>
+              <w:widowControl/>
+              <w:jc w:val="center"/>
+              <w:rPr>
+                <w:sz w:val="36"/>
+                <w:szCs w:val="36"/>
+              </w:rPr>
+            </w:pPr>
+            <w:r>
+              <w:rPr>
+                <w:rFonts w:hint="eastAsia"/>
+                <w:sz w:val="36"/>
+                <w:szCs w:val="36"/>
+              </w:rPr>
+              <w:t>备注</w:t>
+            </w:r>
+          </w:p>
+        </w:tc>
+        <w:tc>
+          <w:tcPr>
+            <w:tcW w:w="1701" w:type="dxa"/>
+          </w:tcPr>
+          <w:p>
+            <w:pPr>
+              <w:widowControl/>
+              <w:jc w:val="left"/>
+              <w:rPr>
+                <w:sz w:val="36"/>
+                <w:szCs w:val="36"/>
+              </w:rPr>
+            </w:pPr>
+            <w:r>
+              <w:rPr>
+                <w:rFonts w:hint="eastAsia"/>
+                <w:sz w:val="36"/>
+                <w:szCs w:val="36"/>
+              </w:rPr>
+              <w:t>设计人</w:t>
+            </w:r>
+          </w:p>
+        </w:tc>
+      </w:tr>
+      <w:tr>
+        <w:tc>
+          <w:tcPr>
+            <w:tcW w:w="2127" w:type="dxa"/>
+          </w:tcPr>
+          <w:p>
+            <w:pPr>
+              <w:widowControl/>
+              <w:jc w:val="left"/>
+              <w:rPr>
+                <w:sz w:val="28"/>
+                <w:szCs w:val="28"/>
+              </w:rPr>
+            </w:pPr>
+            <w:r>
+              <w:rPr>
+                <w:rFonts w:hint="eastAsia"/>
+                <w:sz w:val="28"/>
+                <w:szCs w:val="28"/>
+              </w:rPr>
+              <w:t>2017.1.10</w:t>
+            </w:r>
+          </w:p>
+        </w:tc>
+        <w:tc>
+          <w:tcPr>
+            <w:tcW w:w="1701" w:type="dxa"/>
+          </w:tcPr>
+          <w:p>
+            <w:pPr>
+              <w:widowControl/>
+              <w:jc w:val="left"/>
+              <w:rPr>
+                <w:sz w:val="28"/>
+                <w:szCs w:val="28"/>
+              </w:rPr>
+            </w:pPr>
+            <w:r>
+              <w:rPr>
+                <w:rFonts w:hint="eastAsia"/>
+                <w:sz w:val="28"/>
+                <w:szCs w:val="28"/>
+              </w:rPr>
+              <w:t>1.0.0</w:t>
+            </w:r>
+          </w:p>
+        </w:tc>
+        <w:tc>
+          <w:tcPr>
+            <w:tcW w:w="2268" w:type="dxa"/>
+          </w:tcPr>
+          <w:p>
+            <w:pPr>
+              <w:widowControl/>
+              <w:jc w:val="left"/>
+              <w:rPr>
+                <w:sz w:val="28"/>
+                <w:szCs w:val="28"/>
+              </w:rPr>
+            </w:pPr>
+            <w:r>
+              <w:rPr>
+                <w:rFonts w:hint="eastAsia"/>
+                <w:sz w:val="28"/>
+                <w:szCs w:val="28"/>
+              </w:rPr>
+              <w:t xml:space="preserve"> </w:t>
+            </w:r>
+            <w:r>
+              <w:rPr>
+                <w:rFonts w:hint="eastAsia"/>
+                <w:sz w:val="28"/>
+                <w:szCs w:val="28"/>
+              </w:rPr>
+              <w:t>信息准备</w:t>
+            </w:r>
+          </w:p>
+        </w:tc>
+        <w:tc>
+          <w:tcPr>
+            <w:tcW w:w="1843" w:type="dxa"/>
+          </w:tcPr>
+          <w:p>
+            <w:pPr>
+              <w:widowControl/>
+              <w:jc w:val="left"/>
+              <w:rPr>
+                <w:sz w:val="28"/>
+                <w:szCs w:val="28"/>
+              </w:rPr>
+            </w:pPr>
+            <w:r>
+              <w:rPr>
+                <w:rFonts w:hint="eastAsia"/>
+                <w:sz w:val="28"/>
+                <w:szCs w:val="28"/>
+              </w:rPr>
+              <w:t>发布</w:t>
+            </w:r>
+          </w:p>
+        </w:tc>
+        <w:tc>
+          <w:tcPr>
+            <w:tcW w:w="1701" w:type="dxa"/>
+          </w:tcPr>
+          <w:p>
+            <w:pPr>
+              <w:widowControl/>
+              <w:jc w:val="center"/>
+              <w:rPr>
+                <w:sz w:val="36"/>
+                <w:szCs w:val="36"/>
+              </w:rPr>
+            </w:pPr>
+            <w:r>
+              <w:rPr>
+                <w:rFonts w:hint="eastAsia"/>
+                <w:sz w:val="36"/>
+                <w:szCs w:val="36"/>
+              </w:rPr>
+              <w:t>jason</w:t>
+            </w:r>
+          </w:p>
+        </w:tc>
+      </w:tr>
+      <w:tr>
+        <w:tc>
+          <w:tcPr>
+            <w:tcW w:w="2127" w:type="dxa"/>
+          </w:tcPr>
+          <w:p>
+            <w:pPr>
+              <w:widowControl/>
+              <w:jc w:val="left"/>
+              <w:rPr>
+                <w:sz w:val="36"/>
+                <w:szCs w:val="36"/>
+              </w:rPr>
+            </w:pPr>
+          </w:p>
+        </w:tc>
+        <w:tc>
+          <w:tcPr>
+            <w:tcW w:w="1701" w:type="dxa"/>
+          </w:tcPr>
+          <w:p>
+            <w:pPr>
+              <w:widowControl/>
+              <w:jc w:val="left"/>
+              <w:rPr>
+                <w:sz w:val="36"/>
+                <w:szCs w:val="36"/>
+              </w:rPr>
+            </w:pPr>
+          </w:p>
+        </w:tc>
+        <w:tc>
+          <w:tcPr>
+            <w:tcW w:w="2268" w:type="dxa"/>
+          </w:tcPr>
+          <w:p>
+            <w:pPr>
+              <w:widowControl/>
+              <w:jc w:val="left"/>
+              <w:rPr>
+                <w:sz w:val="36"/>
+                <w:szCs w:val="36"/>
+              </w:rPr>
+            </w:pPr>
+          </w:p>
+        </w:tc>
+        <w:tc>
+          <w:tcPr>
+            <w:tcW w:w="1843" w:type="dxa"/>
+          </w:tcPr>
+          <w:p>
+            <w:pPr>
+              <w:widowControl/>
+              <w:jc w:val="left"/>
+              <w:rPr>
+                <w:sz w:val="36"/>
+                <w:szCs w:val="36"/>
+              </w:rPr>
+            </w:pPr>
+          </w:p>
+        </w:tc>
+        <w:tc>
+          <w:tcPr>
+            <w:tcW w:w="1701" w:type="dxa"/>
+          </w:tcPr>
+          <w:p>
+            <w:pPr>
+              <w:widowControl/>
+              <w:jc w:val="left"/>
+              <w:rPr>
+                <w:sz w:val="36"/>
+                <w:szCs w:val="36"/>
+              </w:rPr>
+            </w:pPr>
+          </w:p>
+        </w:tc>
+      </w:tr>
+      <w:tr>
+        <w:tc>
+          <w:tcPr>
+            <w:tcW w:w="2127" w:type="dxa"/>
+          </w:tcPr>
+          <w:p>
+            <w:pPr>
+              <w:widowControl/>
+              <w:jc w:val="left"/>
+              <w:rPr>
+                <w:sz w:val="36"/>
+                <w:szCs w:val="36"/>
+              </w:rPr>
+            </w:pPr>
+          </w:p>
+        </w:tc>
+        <w:tc>
+          <w:tcPr>
+            <w:tcW w:w="1701" w:type="dxa"/>
+          </w:tcPr>
+          <w:p>
+            <w:pPr>
+              <w:widowControl/>
+              <w:jc w:val="left"/>
+              <w:rPr>
+                <w:sz w:val="36"/>
+                <w:szCs w:val="36"/>
+              </w:rPr>
+            </w:pPr>
+          </w:p>
+        </w:tc>
+        <w:tc>
+          <w:tcPr>
+            <w:tcW w:w="2268" w:type="dxa"/>
+          </w:tcPr>
+          <w:p>
+            <w:pPr>
+              <w:widowControl/>
+              <w:jc w:val="left"/>
+              <w:rPr>
+                <w:sz w:val="36"/>
+                <w:szCs w:val="36"/>
+              </w:rPr>
+            </w:pPr>
+          </w:p>
+        </w:tc>
+        <w:tc>
+          <w:tcPr>
+            <w:tcW w:w="1843" w:type="dxa"/>
+          </w:tcPr>
+          <w:p>
+            <w:pPr>
+              <w:widowControl/>
+              <w:jc w:val="left"/>
+              <w:rPr>
+                <w:sz w:val="36"/>
+                <w:szCs w:val="36"/>
+              </w:rPr>
+            </w:pPr>
+          </w:p>
+        </w:tc>
+        <w:tc>
+          <w:tcPr>
+            <w:tcW w:w="1701" w:type="dxa"/>
+          </w:tcPr>
+          <w:p>
+            <w:pPr>
+              <w:widowControl/>
+              <w:jc w:val="left"/>
+              <w:rPr>
+                <w:sz w:val="36"/>
+                <w:szCs w:val="36"/>
+              </w:rPr>
+            </w:pPr>
+          </w:p>
+        </w:tc>
+      </w:tr>
+      <w:tr>
+        <w:tc>
+          <w:tcPr>
+            <w:tcW w:w="2127" w:type="dxa"/>
+          </w:tcPr>
+          <w:p>
+            <w:pPr>
+              <w:widowControl/>
+              <w:jc w:val="left"/>
+              <w:rPr>
+                <w:sz w:val="36"/>
+                <w:szCs w:val="36"/>
+              </w:rPr>
+            </w:pPr>
+          </w:p>
+        </w:tc>
+        <w:tc>
+          <w:tcPr>
+            <w:tcW w:w="1701" w:type="dxa"/>
+          </w:tcPr>
+          <w:p>
+            <w:pPr>
+              <w:widowControl/>
+              <w:jc w:val="left"/>
+              <w:rPr>
+                <w:sz w:val="36"/>
+                <w:szCs w:val="36"/>
+              </w:rPr>
+            </w:pPr>
+          </w:p>
+        </w:tc>
+        <w:tc>
+          <w:tcPr>
+            <w:tcW w:w="2268" w:type="dxa"/>
+          </w:tcPr>
+          <w:p>
+            <w:pPr>
+              <w:widowControl/>
+              <w:jc w:val="left"/>
+              <w:rPr>
+                <w:sz w:val="36"/>
+                <w:szCs w:val="36"/>
+              </w:rPr>
+            </w:pPr>
+          </w:p>
+        </w:tc>
+        <w:tc>
+          <w:tcPr>
+            <w:tcW w:w="1843" w:type="dxa"/>
+          </w:tcPr>
+          <w:p>
+            <w:pPr>
+              <w:widowControl/>
+              <w:jc w:val="left"/>
+              <w:rPr>
+                <w:sz w:val="36"/>
+                <w:szCs w:val="36"/>
+              </w:rPr>
+            </w:pPr>
+          </w:p>
+        </w:tc>
+        <w:tc>
+          <w:tcPr>
+            <w:tcW w:w="1701" w:type="dxa"/>
+          </w:tcPr>
+          <w:p>
+            <w:pPr>
+              <w:widowControl/>
+              <w:jc w:val="left"/>
+              <w:rPr>
+                <w:sz w:val="36"/>
+                <w:szCs w:val="36"/>
+              </w:rPr>
+            </w:pPr>
+          </w:p>
+        </w:tc>
+      </w:tr>
+      <w:tr>
+        <w:tc>
+          <w:tcPr>
+            <w:tcW w:w="2127" w:type="dxa"/>
+          </w:tcPr>
+          <w:p>
+            <w:pPr>
+              <w:widowControl/>
+              <w:jc w:val="left"/>
+              <w:rPr>
+                <w:sz w:val="36"/>
+                <w:szCs w:val="36"/>
+              </w:rPr>
+            </w:pPr>
+          </w:p>
+        </w:tc>
+        <w:tc>
+          <w:tcPr>
+            <w:tcW w:w="1701" w:type="dxa"/>
+          </w:tcPr>
+          <w:p>
+            <w:pPr>
+              <w:widowControl/>
+              <w:jc w:val="left"/>
+              <w:rPr>
+                <w:sz w:val="36"/>
+                <w:szCs w:val="36"/>
+              </w:rPr>
+            </w:pPr>
+          </w:p>
+        </w:tc>
+        <w:tc>
+          <w:tcPr>
+            <w:tcW w:w="2268" w:type="dxa"/>
+          </w:tcPr>
+          <w:p>
+            <w:pPr>
+              <w:widowControl/>
+              <w:jc w:val="left"/>
+              <w:rPr>
+                <w:sz w:val="36"/>
+                <w:szCs w:val="36"/>
+              </w:rPr>
+            </w:pPr>
+          </w:p>
+        </w:tc>
+        <w:tc>
+          <w:tcPr>
+            <w:tcW w:w="1843" w:type="dxa"/>
+          </w:tcPr>
+          <w:p>
+            <w:pPr>
+              <w:widowControl/>
+              <w:jc w:val="left"/>
+              <w:rPr>
+                <w:sz w:val="36"/>
+                <w:szCs w:val="36"/>
+              </w:rPr>
+            </w:pPr>
+          </w:p>
+        </w:tc>
+        <w:tc>
+          <w:tcPr>
+            <w:tcW w:w="1701" w:type="dxa"/>
+          </w:tcPr>
+          <w:p>
+            <w:pPr>
+              <w:widowControl/>
+              <w:jc w:val="left"/>
+              <w:rPr>
+                <w:sz w:val="36"/>
+                <w:szCs w:val="36"/>
+              </w:rPr>
+            </w:pPr>
+          </w:p>
+        </w:tc>
+      </w:tr>
+      <w:tr>
+        <w:tc>
+          <w:tcPr>
+            <w:tcW w:w="2127" w:type="dxa"/>
+          </w:tcPr>
+          <w:p>
+            <w:pPr>
+              <w:widowControl/>
+              <w:jc w:val="left"/>
+              <w:rPr>
+                <w:sz w:val="36"/>
+                <w:szCs w:val="36"/>
+              </w:rPr>
+            </w:pPr>
+          </w:p>
+        </w:tc>
+        <w:tc>
+          <w:tcPr>
+            <w:tcW w:w="1701" w:type="dxa"/>
+          </w:tcPr>
+          <w:p>
+            <w:pPr>
+              <w:widowControl/>
+              <w:jc w:val="left"/>
+              <w:rPr>
+                <w:sz w:val="36"/>
+                <w:szCs w:val="36"/>
+              </w:rPr>
+            </w:pPr>
+          </w:p>
+        </w:tc>
+        <w:tc>
+          <w:tcPr>
+            <w:tcW w:w="2268" w:type="dxa"/>
+          </w:tcPr>
+          <w:p>
+            <w:pPr>
+              <w:widowControl/>
+              <w:jc w:val="left"/>
+              <w:rPr>
+                <w:sz w:val="36"/>
+                <w:szCs w:val="36"/>
+              </w:rPr>
+            </w:pPr>
+          </w:p>
+        </w:tc>
+        <w:tc>
+          <w:tcPr>
+            <w:tcW w:w="1843" w:type="dxa"/>
+          </w:tcPr>
+          <w:p>
+            <w:pPr>
+              <w:widowControl/>
+              <w:jc w:val="left"/>
+              <w:rPr>
+                <w:sz w:val="36"/>
+                <w:szCs w:val="36"/>
+              </w:rPr>
+            </w:pPr>
+          </w:p>
+        </w:tc>
+        <w:tc>
+          <w:tcPr>
+            <w:tcW w:w="1701" w:type="dxa"/>
+          </w:tcPr>
+          <w:p>
+            <w:pPr>
+              <w:widowControl/>
+              <w:jc w:val="left"/>
+              <w:rPr>
+                <w:sz w:val="36"/>
+                <w:szCs w:val="36"/>
+              </w:rPr>
+            </w:pPr>
+          </w:p>
+        </w:tc>
+      </w:tr>
+    </w:tbl>
+    <w:p>
+      <w:pPr>
+        <w:widowControl/>
+        <w:jc w:val="left"/>
+        <w:rPr>
+          <w:sz w:val="36"/>
+          <w:szCs w:val="36"/>
+        </w:rPr>
+      </w:pPr>
+      <w:r>
+        <w:rPr>
+          <w:sz w:val="36"/>
+          <w:szCs w:val="36"/>
+        </w:rPr>
+        <w:br w:type="page"/>
+      </w:r>
     </w:p>
     <w:p>
       <w:pPr>
@@ -2555,55 +3298,12 @@
       <w:pPr>
         <w:pStyle w:val="1"/>
       </w:pPr>
-      <w:bookmarkStart w:id="1" w:name="_Toc471772457"/>
+      <w:bookmarkStart w:id="2" w:name="_Toc471772457"/>
       <w:r>
         <w:rPr>
           <w:rFonts w:hint="eastAsia"/>
         </w:rPr>
         <w:t>服务端</w:t>
-      </w:r>
-      <w:bookmarkEnd w:id="1"/>
-    </w:p>
-    <w:p>
-      <w:pPr>
-        <w:rPr>
-          <w:rFonts w:hint="eastAsia"/>
-        </w:rPr>
-      </w:pPr>
-      <w:r>
-        <w:rPr>
-          <w:rFonts w:hint="eastAsia"/>
-        </w:rPr>
-        <w:t xml:space="preserve">  </w:t>
-      </w:r>
-    </w:p>
-    <w:p>
-      <w:pPr>
-        <w:pStyle w:val="2"/>
-      </w:pPr>
-      <w:bookmarkStart w:id="2" w:name="_Toc471772458"/>
-      <w:r>
-        <w:rPr>
-          <w:rFonts w:hint="eastAsia"/>
-        </w:rPr>
-        <w:t>接口实现</w:t>
-      </w:r>
-      <w:r>
-        <w:rPr>
-          <w:rFonts w:hint="eastAsia"/>
-        </w:rPr>
-        <w:t>（</w:t>
-      </w:r>
-      <w:proofErr w:type="spellStart"/>
-      <w:r>
-        <w:t>IServer</w:t>
-      </w:r>
-      <w:proofErr w:type="spellEnd"/>
-      <w:r>
-        <w:rPr>
-          <w:rFonts w:hint="eastAsia"/>
-        </w:rPr>
-        <w:t>）</w:t>
       </w:r>
       <w:bookmarkEnd w:id="2"/>
     </w:p>
@@ -2612,39 +3312,34 @@
         <w:rPr>
           <w:rFonts w:hint="eastAsia"/>
         </w:rPr>
-        <w:t xml:space="preserve">   服务</w:t>
-      </w:r>
-      <w:proofErr w:type="gramStart"/>
-      <w:r>
-        <w:rPr>
-          <w:rFonts w:hint="eastAsia"/>
-        </w:rPr>
-        <w:t>端实现</w:t>
-      </w:r>
-      <w:proofErr w:type="gramEnd"/>
-      <w:r>
-        <w:rPr>
-          <w:rFonts w:hint="eastAsia"/>
-        </w:rPr>
-        <w:t>该接口，则将作为服务发布；</w:t>
+        <w:t xml:space="preserve">  </w:t>
       </w:r>
     </w:p>
     <w:p>
       <w:pPr>
-        <w:pStyle w:val="3"/>
-      </w:pPr>
+        <w:pStyle w:val="2"/>
+      </w:pPr>
+      <w:bookmarkStart w:id="3" w:name="_Toc471772458"/>
       <w:r>
         <w:rPr>
           <w:rFonts w:hint="eastAsia"/>
         </w:rPr>
-        <w:t xml:space="preserve"> </w:t>
-      </w:r>
-      <w:bookmarkStart w:id="3" w:name="_Toc471772459"/>
+        <w:t>接口实现</w:t>
+      </w:r>
       <w:r>
         <w:rPr>
           <w:rFonts w:hint="eastAsia"/>
         </w:rPr>
-        <w:t>发布服务</w:t>
+        <w:t>（</w:t>
+      </w:r>
+      <w:r>
+        <w:t>IServer</w:t>
+      </w:r>
+      <w:r>
+        <w:rPr>
+          <w:rFonts w:hint="eastAsia"/>
+        </w:rPr>
+        <w:t>）</w:t>
       </w:r>
       <w:bookmarkEnd w:id="3"/>
     </w:p>
@@ -2653,30 +3348,47 @@
         <w:rPr>
           <w:rFonts w:hint="eastAsia"/>
         </w:rPr>
-        <w:t xml:space="preserve">         继承</w:t>
-      </w:r>
-      <w:proofErr w:type="spellStart"/>
+        <w:t xml:space="preserve">   服务端实现该接口，则将作为服务发布；</w:t>
+      </w:r>
+    </w:p>
+    <w:p>
+      <w:pPr>
+        <w:pStyle w:val="3"/>
+      </w:pPr>
       <w:r>
         <w:rPr>
           <w:rFonts w:hint="eastAsia"/>
         </w:rPr>
-        <w:t>I</w:t>
+        <w:t xml:space="preserve"> </w:t>
+      </w:r>
+      <w:bookmarkStart w:id="4" w:name="_Toc471772459"/>
+      <w:r>
+        <w:rPr>
+          <w:rFonts w:hint="eastAsia"/>
+        </w:rPr>
+        <w:t>发布服务</w:t>
+      </w:r>
+      <w:bookmarkEnd w:id="4"/>
+    </w:p>
+    <w:p>
+      <w:r>
+        <w:rPr>
+          <w:rFonts w:hint="eastAsia"/>
+        </w:rPr>
+        <w:t xml:space="preserve">         继承I</w:t>
       </w:r>
       <w:r>
         <w:t>Server</w:t>
       </w:r>
-      <w:proofErr w:type="spellEnd"/>
       <w:r>
         <w:rPr>
           <w:rFonts w:hint="eastAsia"/>
         </w:rPr>
         <w:t>的类则是服务；实现一个实例，</w:t>
       </w:r>
-      <w:proofErr w:type="spellStart"/>
       <w:r>
         <w:t>ServiceRegistry.AddServers</w:t>
       </w:r>
-      <w:proofErr w:type="spellEnd"/>
       <w:r>
         <w:rPr>
           <w:rFonts w:hint="eastAsia"/>
@@ -2739,7 +3451,6 @@
           <w:szCs w:val="20"/>
         </w:rPr>
       </w:pPr>
-      <w:proofErr w:type="spellStart"/>
       <w:r>
         <w:rPr>
           <w:rFonts w:ascii="Consolas" w:hAnsi="Consolas" w:cs="Consolas"/>
@@ -2762,7 +3473,6 @@
         </w:rPr>
         <w:t>call</w:t>
       </w:r>
-      <w:proofErr w:type="spellEnd"/>
       <w:r>
         <w:rPr>
           <w:rFonts w:ascii="Consolas" w:hAnsi="Consolas" w:cs="Consolas"/>
@@ -2793,41 +3503,7 @@
           <w:sz w:val="20"/>
           <w:szCs w:val="20"/>
         </w:rPr>
-        <w:t xml:space="preserve"> </w:t>
-      </w:r>
-      <w:proofErr w:type="spellStart"/>
-      <w:proofErr w:type="gramStart"/>
-      <w:r>
-        <w:rPr>
-          <w:rFonts w:ascii="Consolas" w:hAnsi="Consolas" w:cs="Consolas"/>
-          <w:color w:val="000000"/>
-          <w:kern w:val="0"/>
-          <w:sz w:val="20"/>
-          <w:szCs w:val="20"/>
-        </w:rPr>
-        <w:t>ProcessData</w:t>
-      </w:r>
-      <w:proofErr w:type="spellEnd"/>
-      <w:r>
-        <w:rPr>
-          <w:rFonts w:ascii="Consolas" w:hAnsi="Consolas" w:cs="Consolas"/>
-          <w:color w:val="000000"/>
-          <w:kern w:val="0"/>
-          <w:sz w:val="20"/>
-          <w:szCs w:val="20"/>
-        </w:rPr>
-        <w:t>(</w:t>
-      </w:r>
-      <w:proofErr w:type="gramEnd"/>
-      <w:r>
-        <w:rPr>
-          <w:rFonts w:ascii="Consolas" w:hAnsi="Consolas" w:cs="Consolas"/>
-          <w:color w:val="000000"/>
-          <w:kern w:val="0"/>
-          <w:sz w:val="20"/>
-          <w:szCs w:val="20"/>
-        </w:rPr>
-        <w:t>);</w:t>
+        <w:t xml:space="preserve"> ProcessData();</w:t>
       </w:r>
     </w:p>
     <w:p>
@@ -2862,30 +3538,8 @@
           <w:szCs w:val="20"/>
         </w:rPr>
         <w:tab/>
-      </w:r>
-      <w:proofErr w:type="spellStart"/>
-      <w:r>
-        <w:rPr>
-          <w:rFonts w:ascii="Consolas" w:hAnsi="Consolas" w:cs="Consolas"/>
-          <w:color w:val="000000"/>
-          <w:kern w:val="0"/>
-          <w:sz w:val="20"/>
-          <w:szCs w:val="20"/>
-        </w:rPr>
-        <w:t>IServer</w:t>
-      </w:r>
-      <w:proofErr w:type="spellEnd"/>
-      <w:r>
-        <w:rPr>
-          <w:rFonts w:ascii="Consolas" w:hAnsi="Consolas" w:cs="Consolas"/>
-          <w:color w:val="000000"/>
-          <w:kern w:val="0"/>
-          <w:sz w:val="20"/>
-          <w:szCs w:val="20"/>
-        </w:rPr>
-        <w:t xml:space="preserve"> </w:t>
-      </w:r>
-      <w:proofErr w:type="spellStart"/>
+        <w:t xml:space="preserve">IServer </w:t>
+      </w:r>
       <w:r>
         <w:rPr>
           <w:rFonts w:ascii="Consolas" w:hAnsi="Consolas" w:cs="Consolas"/>
@@ -2896,7 +3550,6 @@
         </w:rPr>
         <w:t>obj</w:t>
       </w:r>
-      <w:proofErr w:type="spellEnd"/>
       <w:r>
         <w:rPr>
           <w:rFonts w:ascii="Consolas" w:hAnsi="Consolas" w:cs="Consolas"/>
@@ -2927,41 +3580,7 @@
           <w:sz w:val="20"/>
           <w:szCs w:val="20"/>
         </w:rPr>
-        <w:t xml:space="preserve"> </w:t>
-      </w:r>
-      <w:proofErr w:type="spellStart"/>
-      <w:proofErr w:type="gramStart"/>
-      <w:r>
-        <w:rPr>
-          <w:rFonts w:ascii="Consolas" w:hAnsi="Consolas" w:cs="Consolas"/>
-          <w:color w:val="000000"/>
-          <w:kern w:val="0"/>
-          <w:sz w:val="20"/>
-          <w:szCs w:val="20"/>
-        </w:rPr>
-        <w:t>RecData</w:t>
-      </w:r>
-      <w:proofErr w:type="spellEnd"/>
-      <w:r>
-        <w:rPr>
-          <w:rFonts w:ascii="Consolas" w:hAnsi="Consolas" w:cs="Consolas"/>
-          <w:color w:val="000000"/>
-          <w:kern w:val="0"/>
-          <w:sz w:val="20"/>
-          <w:szCs w:val="20"/>
-        </w:rPr>
-        <w:t>(</w:t>
-      </w:r>
-      <w:proofErr w:type="gramEnd"/>
-      <w:r>
-        <w:rPr>
-          <w:rFonts w:ascii="Consolas" w:hAnsi="Consolas" w:cs="Consolas"/>
-          <w:color w:val="000000"/>
-          <w:kern w:val="0"/>
-          <w:sz w:val="20"/>
-          <w:szCs w:val="20"/>
-        </w:rPr>
-        <w:t xml:space="preserve">); </w:t>
+        <w:t xml:space="preserve"> RecData(); </w:t>
       </w:r>
     </w:p>
     <w:p>
@@ -3032,7 +3651,6 @@
         <w:tab/>
         <w:t xml:space="preserve">String </w:t>
       </w:r>
-      <w:proofErr w:type="spellStart"/>
       <w:r>
         <w:rPr>
           <w:rFonts w:ascii="Consolas" w:hAnsi="Consolas" w:cs="Consolas"/>
@@ -3043,7 +3661,6 @@
         </w:rPr>
         <w:t>url</w:t>
       </w:r>
-      <w:proofErr w:type="spellEnd"/>
       <w:r>
         <w:rPr>
           <w:rFonts w:ascii="Consolas" w:hAnsi="Consolas" w:cs="Consolas"/>
@@ -3062,51 +3679,7 @@
           <w:sz w:val="20"/>
           <w:szCs w:val="20"/>
         </w:rPr>
-        <w:t>"</w:t>
-      </w:r>
-      <w:proofErr w:type="gramStart"/>
-      <w:r>
-        <w:rPr>
-          <w:rFonts w:ascii="Consolas" w:hAnsi="Consolas" w:cs="Consolas"/>
-          <w:color w:val="2A00FF"/>
-          <w:kern w:val="0"/>
-          <w:sz w:val="20"/>
-          <w:szCs w:val="20"/>
-        </w:rPr>
-        <w:t>Test:-</w:t>
-      </w:r>
-      <w:proofErr w:type="gramEnd"/>
-      <w:r>
-        <w:rPr>
-          <w:rFonts w:ascii="Consolas" w:hAnsi="Consolas" w:cs="Consolas"/>
-          <w:color w:val="2A00FF"/>
-          <w:kern w:val="0"/>
-          <w:sz w:val="20"/>
-          <w:szCs w:val="20"/>
-        </w:rPr>
-        <w:t xml:space="preserve">h 127.0.0.1 -p 4444 -t </w:t>
-      </w:r>
-      <w:proofErr w:type="spellStart"/>
-      <w:r>
-        <w:rPr>
-          <w:rFonts w:ascii="Consolas" w:hAnsi="Consolas" w:cs="Consolas"/>
-          <w:color w:val="2A00FF"/>
-          <w:kern w:val="0"/>
-          <w:sz w:val="20"/>
-          <w:szCs w:val="20"/>
-        </w:rPr>
-        <w:t>udp</w:t>
-      </w:r>
-      <w:proofErr w:type="spellEnd"/>
-      <w:r>
-        <w:rPr>
-          <w:rFonts w:ascii="Consolas" w:hAnsi="Consolas" w:cs="Consolas"/>
-          <w:color w:val="2A00FF"/>
-          <w:kern w:val="0"/>
-          <w:sz w:val="20"/>
-          <w:szCs w:val="20"/>
-        </w:rPr>
-        <w:t>"</w:t>
+        <w:t>"Test:-h 127.0.0.1 -p 4444 -t udp"</w:t>
       </w:r>
       <w:r>
         <w:rPr>
@@ -3151,30 +3724,8 @@
           <w:szCs w:val="20"/>
         </w:rPr>
         <w:tab/>
-      </w:r>
-      <w:proofErr w:type="spellStart"/>
-      <w:r>
-        <w:rPr>
-          <w:rFonts w:ascii="Consolas" w:hAnsi="Consolas" w:cs="Consolas"/>
-          <w:color w:val="000000"/>
-          <w:kern w:val="0"/>
-          <w:sz w:val="20"/>
-          <w:szCs w:val="20"/>
-        </w:rPr>
-        <w:t>HashMap</w:t>
-      </w:r>
-      <w:proofErr w:type="spellEnd"/>
-      <w:r>
-        <w:rPr>
-          <w:rFonts w:ascii="Consolas" w:hAnsi="Consolas" w:cs="Consolas"/>
-          <w:color w:val="000000"/>
-          <w:kern w:val="0"/>
-          <w:sz w:val="20"/>
-          <w:szCs w:val="20"/>
-        </w:rPr>
-        <w:t xml:space="preserve">&lt;String, String&gt; </w:t>
-      </w:r>
-      <w:proofErr w:type="spellStart"/>
+        <w:t xml:space="preserve">HashMap&lt;String, String&gt; </w:t>
+      </w:r>
       <w:r>
         <w:rPr>
           <w:rFonts w:ascii="Consolas" w:hAnsi="Consolas" w:cs="Consolas"/>
@@ -3185,7 +3736,6 @@
         </w:rPr>
         <w:t>hamp</w:t>
       </w:r>
-      <w:proofErr w:type="spellEnd"/>
       <w:r>
         <w:rPr>
           <w:rFonts w:ascii="Consolas" w:hAnsi="Consolas" w:cs="Consolas"/>
@@ -3216,51 +3766,7 @@
           <w:sz w:val="20"/>
           <w:szCs w:val="20"/>
         </w:rPr>
-        <w:t xml:space="preserve"> </w:t>
-      </w:r>
-      <w:proofErr w:type="spellStart"/>
-      <w:r>
-        <w:rPr>
-          <w:rFonts w:ascii="Consolas" w:hAnsi="Consolas" w:cs="Consolas"/>
-          <w:color w:val="000000"/>
-          <w:kern w:val="0"/>
-          <w:sz w:val="20"/>
-          <w:szCs w:val="20"/>
-        </w:rPr>
-        <w:t>HashMap</w:t>
-      </w:r>
-      <w:proofErr w:type="spellEnd"/>
-      <w:r>
-        <w:rPr>
-          <w:rFonts w:ascii="Consolas" w:hAnsi="Consolas" w:cs="Consolas"/>
-          <w:color w:val="000000"/>
-          <w:kern w:val="0"/>
-          <w:sz w:val="20"/>
-          <w:szCs w:val="20"/>
-        </w:rPr>
-        <w:t>&lt;String, String</w:t>
-      </w:r>
-      <w:proofErr w:type="gramStart"/>
-      <w:r>
-        <w:rPr>
-          <w:rFonts w:ascii="Consolas" w:hAnsi="Consolas" w:cs="Consolas"/>
-          <w:color w:val="000000"/>
-          <w:kern w:val="0"/>
-          <w:sz w:val="20"/>
-          <w:szCs w:val="20"/>
-        </w:rPr>
-        <w:t>&gt;(</w:t>
-      </w:r>
-      <w:proofErr w:type="gramEnd"/>
-      <w:r>
-        <w:rPr>
-          <w:rFonts w:ascii="Consolas" w:hAnsi="Consolas" w:cs="Consolas"/>
-          <w:color w:val="000000"/>
-          <w:kern w:val="0"/>
-          <w:sz w:val="20"/>
-          <w:szCs w:val="20"/>
-        </w:rPr>
-        <w:t>);</w:t>
+        <w:t xml:space="preserve"> HashMap&lt;String, String&gt;();</w:t>
       </w:r>
     </w:p>
     <w:p>
@@ -3326,16 +3832,6 @@
           <w:szCs w:val="20"/>
         </w:rPr>
         <w:tab/>
-      </w:r>
-      <w:proofErr w:type="spellStart"/>
-      <w:r>
-        <w:rPr>
-          <w:rFonts w:ascii="Consolas" w:hAnsi="Consolas" w:cs="Consolas"/>
-          <w:color w:val="000000"/>
-          <w:kern w:val="0"/>
-          <w:sz w:val="20"/>
-          <w:szCs w:val="20"/>
-        </w:rPr>
         <w:t>ServiceRegistry.</w:t>
       </w:r>
       <w:r>
@@ -3350,7 +3846,6 @@
         </w:rPr>
         <w:t>AddServers</w:t>
       </w:r>
-      <w:proofErr w:type="spellEnd"/>
       <w:r>
         <w:rPr>
           <w:rFonts w:ascii="Consolas" w:hAnsi="Consolas" w:cs="Consolas"/>
@@ -3361,7 +3856,6 @@
         </w:rPr>
         <w:t>(</w:t>
       </w:r>
-      <w:proofErr w:type="spellStart"/>
       <w:r>
         <w:rPr>
           <w:rFonts w:ascii="Consolas" w:hAnsi="Consolas" w:cs="Consolas"/>
@@ -3372,7 +3866,6 @@
         </w:rPr>
         <w:t>obj</w:t>
       </w:r>
-      <w:proofErr w:type="spellEnd"/>
       <w:r>
         <w:rPr>
           <w:rFonts w:ascii="Consolas" w:hAnsi="Consolas" w:cs="Consolas"/>
@@ -3383,7 +3876,6 @@
         </w:rPr>
         <w:t xml:space="preserve">, </w:t>
       </w:r>
-      <w:proofErr w:type="spellStart"/>
       <w:r>
         <w:rPr>
           <w:rFonts w:ascii="Consolas" w:hAnsi="Consolas" w:cs="Consolas"/>
@@ -3394,7 +3886,6 @@
         </w:rPr>
         <w:t>url</w:t>
       </w:r>
-      <w:proofErr w:type="spellEnd"/>
       <w:r>
         <w:rPr>
           <w:rFonts w:ascii="Consolas" w:hAnsi="Consolas" w:cs="Consolas"/>
@@ -3405,7 +3896,6 @@
         </w:rPr>
         <w:t xml:space="preserve">, </w:t>
       </w:r>
-      <w:proofErr w:type="spellStart"/>
       <w:r>
         <w:rPr>
           <w:rFonts w:ascii="Consolas" w:hAnsi="Consolas" w:cs="Consolas"/>
@@ -3416,7 +3906,6 @@
         </w:rPr>
         <w:t>hamp</w:t>
       </w:r>
-      <w:proofErr w:type="spellEnd"/>
       <w:r>
         <w:rPr>
           <w:rFonts w:ascii="Consolas" w:hAnsi="Consolas" w:cs="Consolas"/>
@@ -3427,56 +3916,50 @@
         </w:rPr>
         <w:t>);</w:t>
       </w:r>
+    </w:p>
+    <w:p/>
+    <w:p>
+      <w:pPr>
+        <w:pStyle w:val="1"/>
+      </w:pPr>
+      <w:r>
+        <w:rPr>
+          <w:rFonts w:hint="eastAsia"/>
+        </w:rPr>
+        <w:t xml:space="preserve">  </w:t>
+      </w:r>
+      <w:bookmarkStart w:id="5" w:name="_Toc471772460"/>
+      <w:r>
+        <w:rPr>
+          <w:rFonts w:hint="eastAsia"/>
+        </w:rPr>
+        <w:t>客户端</w:t>
+      </w:r>
+      <w:bookmarkEnd w:id="5"/>
     </w:p>
     <w:p>
       <w:pPr>
+        <w:ind w:left="432"/>
+      </w:pPr>
+      <w:r>
         <w:rPr>
           <w:rFonts w:hint="eastAsia"/>
         </w:rPr>
-      </w:pPr>
+        <w:t>客户端使用服务端功能</w:t>
+      </w:r>
     </w:p>
     <w:p>
       <w:pPr>
-        <w:pStyle w:val="1"/>
-      </w:pPr>
+        <w:pStyle w:val="2"/>
+      </w:pPr>
+      <w:bookmarkStart w:id="6" w:name="_Toc471772461"/>
       <w:r>
         <w:rPr>
           <w:rFonts w:hint="eastAsia"/>
         </w:rPr>
-        <w:t xml:space="preserve">  </w:t>
-      </w:r>
-      <w:bookmarkStart w:id="4" w:name="_Toc471772460"/>
-      <w:r>
-        <w:rPr>
-          <w:rFonts w:hint="eastAsia"/>
-        </w:rPr>
-        <w:t>客户端</w:t>
-      </w:r>
-      <w:bookmarkEnd w:id="4"/>
-    </w:p>
-    <w:p>
-      <w:pPr>
-        <w:ind w:left="432"/>
-      </w:pPr>
-      <w:r>
-        <w:rPr>
-          <w:rFonts w:hint="eastAsia"/>
-        </w:rPr>
-        <w:t>客户端使用服务端功能</w:t>
-      </w:r>
-    </w:p>
-    <w:p>
-      <w:pPr>
-        <w:pStyle w:val="2"/>
-      </w:pPr>
-      <w:bookmarkStart w:id="5" w:name="_Toc471772461"/>
-      <w:r>
-        <w:rPr>
-          <w:rFonts w:hint="eastAsia"/>
-        </w:rPr>
         <w:t>使用服务</w:t>
       </w:r>
-      <w:bookmarkEnd w:id="5"/>
+      <w:bookmarkEnd w:id="6"/>
     </w:p>
     <w:p>
       <w:r>
@@ -3514,7 +3997,6 @@
           <w:szCs w:val="20"/>
         </w:rPr>
       </w:pPr>
-      <w:proofErr w:type="spellStart"/>
       <w:r>
         <w:rPr>
           <w:rFonts w:ascii="Consolas" w:hAnsi="Consolas" w:cs="Consolas"/>
@@ -3523,18 +4005,7 @@
           <w:sz w:val="20"/>
           <w:szCs w:val="20"/>
         </w:rPr>
-        <w:t>StringBuilder</w:t>
-      </w:r>
-      <w:proofErr w:type="spellEnd"/>
-      <w:r>
-        <w:rPr>
-          <w:rFonts w:ascii="Consolas" w:hAnsi="Consolas" w:cs="Consolas"/>
-          <w:color w:val="000000"/>
-          <w:kern w:val="0"/>
-          <w:sz w:val="20"/>
-          <w:szCs w:val="20"/>
-        </w:rPr>
-        <w:t xml:space="preserve"> </w:t>
+        <w:t xml:space="preserve">StringBuilder </w:t>
       </w:r>
       <w:r>
         <w:rPr>
@@ -3576,49 +4047,10 @@
           <w:sz w:val="20"/>
           <w:szCs w:val="20"/>
         </w:rPr>
-        <w:t xml:space="preserve"> </w:t>
-      </w:r>
-      <w:proofErr w:type="spellStart"/>
-      <w:proofErr w:type="gramStart"/>
-      <w:r>
-        <w:rPr>
-          <w:rFonts w:ascii="Consolas" w:hAnsi="Consolas" w:cs="Consolas"/>
-          <w:color w:val="000000"/>
-          <w:kern w:val="0"/>
-          <w:sz w:val="20"/>
-          <w:szCs w:val="20"/>
-        </w:rPr>
-        <w:t>StringBuilder</w:t>
-      </w:r>
-      <w:proofErr w:type="spellEnd"/>
-      <w:r>
-        <w:rPr>
-          <w:rFonts w:ascii="Consolas" w:hAnsi="Consolas" w:cs="Consolas"/>
-          <w:color w:val="000000"/>
-          <w:kern w:val="0"/>
-          <w:sz w:val="20"/>
-          <w:szCs w:val="20"/>
-        </w:rPr>
-        <w:t>(</w:t>
-      </w:r>
-      <w:proofErr w:type="gramEnd"/>
-      <w:r>
-        <w:rPr>
-          <w:rFonts w:ascii="Consolas" w:hAnsi="Consolas" w:cs="Consolas"/>
-          <w:color w:val="000000"/>
-          <w:kern w:val="0"/>
-          <w:sz w:val="20"/>
-          <w:szCs w:val="20"/>
-        </w:rPr>
-        <w:t>);</w:t>
+        <w:t xml:space="preserve"> StringBuilder();</w:t>
       </w:r>
     </w:p>
     <w:p>
-      <w:pPr>
-        <w:rPr>
-          <w:rFonts w:hint="eastAsia"/>
-        </w:rPr>
-      </w:pPr>
       <w:r>
         <w:rPr>
           <w:rFonts w:ascii="Consolas" w:hAnsi="Consolas" w:cs="Consolas"/>
@@ -3628,9 +4060,18 @@
           <w:szCs w:val="20"/>
         </w:rPr>
         <w:tab/>
-        <w:t xml:space="preserve">    </w:t>
-      </w:r>
-      <w:proofErr w:type="spellStart"/>
+        <w:t xml:space="preserve">    IPoxyObj </w:t>
+      </w:r>
+      <w:r>
+        <w:rPr>
+          <w:rFonts w:ascii="Consolas" w:hAnsi="Consolas" w:cs="Consolas"/>
+          <w:color w:val="6A3E3E"/>
+          <w:kern w:val="0"/>
+          <w:sz w:val="20"/>
+          <w:szCs w:val="20"/>
+        </w:rPr>
+        <w:t>proxy</w:t>
+      </w:r>
       <w:r>
         <w:rPr>
           <w:rFonts w:ascii="Consolas" w:hAnsi="Consolas" w:cs="Consolas"/>
@@ -3639,9 +4080,8 @@
           <w:sz w:val="20"/>
           <w:szCs w:val="20"/>
         </w:rPr>
-        <w:t>IPoxyObj</w:t>
-      </w:r>
-      <w:proofErr w:type="spellEnd"/>
+        <w:t>=</w:t>
+      </w:r>
       <w:r>
         <w:rPr>
           <w:rFonts w:ascii="Consolas" w:hAnsi="Consolas" w:cs="Consolas"/>
@@ -3650,47 +4090,7 @@
           <w:sz w:val="20"/>
           <w:szCs w:val="20"/>
         </w:rPr>
-        <w:t xml:space="preserve"> </w:t>
-      </w:r>
-      <w:r>
-        <w:rPr>
-          <w:rFonts w:ascii="Consolas" w:hAnsi="Consolas" w:cs="Consolas"/>
-          <w:color w:val="6A3E3E"/>
-          <w:kern w:val="0"/>
-          <w:sz w:val="20"/>
-          <w:szCs w:val="20"/>
-        </w:rPr>
-        <w:t>proxy</w:t>
-      </w:r>
-      <w:r>
-        <w:rPr>
-          <w:rFonts w:ascii="Consolas" w:hAnsi="Consolas" w:cs="Consolas"/>
-          <w:color w:val="000000"/>
-          <w:kern w:val="0"/>
-          <w:sz w:val="20"/>
-          <w:szCs w:val="20"/>
-        </w:rPr>
-        <w:t>=</w:t>
-      </w:r>
-      <w:r>
-        <w:rPr>
-          <w:rFonts w:ascii="Consolas" w:hAnsi="Consolas" w:cs="Consolas"/>
-          <w:color w:val="000000"/>
-          <w:kern w:val="0"/>
-          <w:sz w:val="20"/>
-          <w:szCs w:val="20"/>
-        </w:rPr>
         <w:tab/>
-      </w:r>
-      <w:proofErr w:type="spellStart"/>
-      <w:r>
-        <w:rPr>
-          <w:rFonts w:ascii="Consolas" w:hAnsi="Consolas" w:cs="Consolas"/>
-          <w:color w:val="000000"/>
-          <w:kern w:val="0"/>
-          <w:sz w:val="20"/>
-          <w:szCs w:val="20"/>
-        </w:rPr>
         <w:t>ProxyClient.</w:t>
       </w:r>
       <w:r>
@@ -3705,7 +4105,6 @@
         </w:rPr>
         <w:t>CastObj</w:t>
       </w:r>
-      <w:proofErr w:type="spellEnd"/>
       <w:r>
         <w:rPr>
           <w:rFonts w:ascii="Consolas" w:hAnsi="Consolas" w:cs="Consolas"/>
@@ -3789,7 +4188,6 @@
         </w:rPr>
         <w:t xml:space="preserve"> </w:t>
       </w:r>
-      <w:proofErr w:type="gramStart"/>
       <w:r>
         <w:rPr>
           <w:rFonts w:ascii="Consolas" w:hAnsi="Consolas" w:cs="Consolas"/>
@@ -3810,18 +4208,7 @@
           <w:sz w:val="20"/>
           <w:szCs w:val="20"/>
         </w:rPr>
-        <w:t>[</w:t>
-      </w:r>
-      <w:proofErr w:type="gramEnd"/>
-      <w:r>
-        <w:rPr>
-          <w:rFonts w:ascii="Consolas" w:hAnsi="Consolas" w:cs="Consolas"/>
-          <w:color w:val="000000"/>
-          <w:kern w:val="0"/>
-          <w:sz w:val="20"/>
-          <w:szCs w:val="20"/>
-        </w:rPr>
-        <w:t>]</w:t>
+        <w:t>[]</w:t>
       </w:r>
       <w:r>
         <w:rPr>
@@ -3918,8 +4305,6 @@
         </w:rPr>
         <w:tab/>
       </w:r>
-      <w:proofErr w:type="spellStart"/>
-      <w:proofErr w:type="gramStart"/>
       <w:r>
         <w:rPr>
           <w:rFonts w:ascii="Consolas" w:hAnsi="Consolas" w:cs="Consolas"/>
@@ -3938,19 +4323,7 @@
           <w:sz w:val="20"/>
           <w:szCs w:val="20"/>
         </w:rPr>
-        <w:t>.SetData</w:t>
-      </w:r>
-      <w:proofErr w:type="spellEnd"/>
-      <w:proofErr w:type="gramEnd"/>
-      <w:r>
-        <w:rPr>
-          <w:rFonts w:ascii="Consolas" w:hAnsi="Consolas" w:cs="Consolas"/>
-          <w:color w:val="000000"/>
-          <w:kern w:val="0"/>
-          <w:sz w:val="20"/>
-          <w:szCs w:val="20"/>
-        </w:rPr>
-        <w:t>(</w:t>
+        <w:t>.SetData(</w:t>
       </w:r>
       <w:r>
         <w:rPr>
@@ -3977,64 +4350,32 @@
       <w:pPr>
         <w:pStyle w:val="2"/>
       </w:pPr>
-      <w:bookmarkStart w:id="6" w:name="_Toc471772462"/>
+      <w:bookmarkStart w:id="7" w:name="_Toc471772462"/>
       <w:r>
         <w:rPr>
           <w:rFonts w:hint="eastAsia"/>
         </w:rPr>
         <w:lastRenderedPageBreak/>
         <w:t>负载均衡</w:t>
-      </w:r>
-      <w:bookmarkEnd w:id="6"/>
-    </w:p>
-    <w:p>
-      <w:pPr>
-        <w:pStyle w:val="3"/>
-      </w:pPr>
-      <w:r>
-        <w:rPr>
-          <w:rFonts w:hint="eastAsia"/>
-        </w:rPr>
-        <w:t xml:space="preserve"> </w:t>
-      </w:r>
-      <w:bookmarkStart w:id="7" w:name="_Toc471772463"/>
-      <w:r>
-        <w:rPr>
-          <w:rFonts w:hint="eastAsia"/>
-        </w:rPr>
-        <w:t>算法</w:t>
       </w:r>
       <w:bookmarkEnd w:id="7"/>
     </w:p>
     <w:p>
       <w:pPr>
+        <w:pStyle w:val="3"/>
+      </w:pPr>
+      <w:r>
         <w:rPr>
           <w:rFonts w:hint="eastAsia"/>
         </w:rPr>
-      </w:pPr>
+        <w:t xml:space="preserve"> </w:t>
+      </w:r>
+      <w:bookmarkStart w:id="8" w:name="_Toc471772463"/>
       <w:r>
         <w:rPr>
           <w:rFonts w:hint="eastAsia"/>
         </w:rPr>
-        <w:t xml:space="preserve">     使用HASH一致性算法</w:t>
-      </w:r>
-    </w:p>
-    <w:p>
-      <w:pPr>
-        <w:pStyle w:val="3"/>
-      </w:pPr>
-      <w:r>
-        <w:rPr>
-          <w:rFonts w:hint="eastAsia"/>
-        </w:rPr>
-        <w:t xml:space="preserve"> </w:t>
-      </w:r>
-      <w:bookmarkStart w:id="8" w:name="_Toc471772464"/>
-      <w:r>
-        <w:rPr>
-          <w:rFonts w:hint="eastAsia"/>
-        </w:rPr>
-        <w:t>情况</w:t>
+        <w:t>算法</w:t>
       </w:r>
       <w:bookmarkEnd w:id="8"/>
     </w:p>
@@ -4043,67 +4384,47 @@
         <w:rPr>
           <w:rFonts w:hint="eastAsia"/>
         </w:rPr>
-        <w:t xml:space="preserve">   当服务</w:t>
-      </w:r>
-      <w:proofErr w:type="gramStart"/>
-      <w:r>
-        <w:rPr>
-          <w:rFonts w:hint="eastAsia"/>
-        </w:rPr>
-        <w:t>端出现</w:t>
-      </w:r>
-      <w:proofErr w:type="gramEnd"/>
-      <w:r>
-        <w:rPr>
-          <w:rFonts w:hint="eastAsia"/>
-        </w:rPr>
-        <w:t>多个同名的服务时，客户端视为同一个服务多个部署，自动启用负载均衡</w:t>
+        <w:t xml:space="preserve">     使用HASH一致性算法</w:t>
       </w:r>
     </w:p>
     <w:p>
       <w:pPr>
-        <w:pStyle w:val="1"/>
+        <w:pStyle w:val="3"/>
       </w:pPr>
       <w:r>
         <w:rPr>
           <w:rFonts w:hint="eastAsia"/>
         </w:rPr>
-        <w:t xml:space="preserve">  </w:t>
-      </w:r>
-      <w:bookmarkStart w:id="9" w:name="_Toc471772465"/>
+        <w:t xml:space="preserve"> </w:t>
+      </w:r>
+      <w:bookmarkStart w:id="9" w:name="_Toc471772464"/>
       <w:r>
         <w:rPr>
           <w:rFonts w:hint="eastAsia"/>
         </w:rPr>
-        <w:t>缓存</w:t>
+        <w:t>情况</w:t>
       </w:r>
       <w:bookmarkEnd w:id="9"/>
     </w:p>
     <w:p>
-      <w:pPr>
-        <w:pStyle w:val="2"/>
-      </w:pPr>
       <w:r>
         <w:rPr>
           <w:rFonts w:hint="eastAsia"/>
         </w:rPr>
+        <w:t xml:space="preserve">   当服务端出现多个同名的服务时，客户端视为同一个服务多个部署，自动启用负载均衡</w:t>
+      </w:r>
+    </w:p>
+    <w:p>
+      <w:pPr>
+        <w:pStyle w:val="1"/>
+      </w:pPr>
+      <w:r>
+        <w:rPr>
+          <w:rFonts w:hint="eastAsia"/>
+        </w:rPr>
         <w:t xml:space="preserve">  </w:t>
       </w:r>
-      <w:bookmarkStart w:id="10" w:name="_Toc471772466"/>
-      <w:r>
-        <w:rPr>
-          <w:rFonts w:hint="eastAsia"/>
-        </w:rPr>
-        <w:t>服务</w:t>
-      </w:r>
-      <w:proofErr w:type="gramStart"/>
-      <w:r>
-        <w:rPr>
-          <w:rFonts w:hint="eastAsia"/>
-        </w:rPr>
-        <w:t>端数据</w:t>
-      </w:r>
-      <w:proofErr w:type="gramEnd"/>
+      <w:bookmarkStart w:id="10" w:name="_Toc471772465"/>
       <w:r>
         <w:rPr>
           <w:rFonts w:hint="eastAsia"/>
@@ -4113,6 +4434,25 @@
       <w:bookmarkEnd w:id="10"/>
     </w:p>
     <w:p>
+      <w:pPr>
+        <w:pStyle w:val="2"/>
+      </w:pPr>
+      <w:r>
+        <w:rPr>
+          <w:rFonts w:hint="eastAsia"/>
+        </w:rPr>
+        <w:t xml:space="preserve">  </w:t>
+      </w:r>
+      <w:bookmarkStart w:id="11" w:name="_Toc471772466"/>
+      <w:r>
+        <w:rPr>
+          <w:rFonts w:hint="eastAsia"/>
+        </w:rPr>
+        <w:t>服务端数据缓存</w:t>
+      </w:r>
+      <w:bookmarkEnd w:id="11"/>
+    </w:p>
+    <w:p>
       <w:r>
         <w:t xml:space="preserve">          </w:t>
       </w:r>
@@ -4120,75 +4460,28 @@
         <w:rPr>
           <w:rFonts w:hint="eastAsia"/>
         </w:rPr>
-        <w:t>考虑服务</w:t>
-      </w:r>
-      <w:proofErr w:type="gramStart"/>
+        <w:t>考虑服务端数据问题，正在研究服务端缓存方式，由以前的内存队列优化，改成了本地数据库缓存</w:t>
+      </w:r>
       <w:r>
         <w:rPr>
           <w:rFonts w:hint="eastAsia"/>
         </w:rPr>
-        <w:t>端数据</w:t>
-      </w:r>
-      <w:proofErr w:type="gramEnd"/>
+        <w:t>，已经写了一些数据封装使用，任然需要测试；主要是Sqlite</w:t>
+      </w:r>
+      <w:r>
+        <w:t>,</w:t>
+      </w:r>
+      <w:r>
+        <w:t xml:space="preserve"> BerkeleyDB</w:t>
+      </w:r>
+      <w:r>
+        <w:t>,</w:t>
+      </w:r>
       <w:r>
         <w:rPr>
           <w:rFonts w:hint="eastAsia"/>
         </w:rPr>
-        <w:t>问题，正在研究服务端缓存方式，由以前的内存队列优化，改成了本地数据库缓存</w:t>
-      </w:r>
-      <w:r>
-        <w:rPr>
-          <w:rFonts w:hint="eastAsia"/>
-        </w:rPr>
-        <w:t>，已经写了一些数据封装使用，</w:t>
-      </w:r>
-      <w:proofErr w:type="gramStart"/>
-      <w:r>
-        <w:rPr>
-          <w:rFonts w:hint="eastAsia"/>
-        </w:rPr>
-        <w:t>任然需要</w:t>
-      </w:r>
-      <w:proofErr w:type="gramEnd"/>
-      <w:r>
-        <w:rPr>
-          <w:rFonts w:hint="eastAsia"/>
-        </w:rPr>
-        <w:t>测试；主要是</w:t>
-      </w:r>
-      <w:proofErr w:type="spellStart"/>
-      <w:r>
-        <w:rPr>
-          <w:rFonts w:hint="eastAsia"/>
-        </w:rPr>
-        <w:t>Sqlite</w:t>
-      </w:r>
-      <w:proofErr w:type="spellEnd"/>
-      <w:r>
-        <w:t>,</w:t>
-      </w:r>
-      <w:r>
-        <w:t xml:space="preserve"> </w:t>
-      </w:r>
-      <w:proofErr w:type="spellStart"/>
-      <w:r>
-        <w:t>BerkeleyDB</w:t>
-      </w:r>
-      <w:r>
-        <w:t>,</w:t>
-      </w:r>
-      <w:r>
-        <w:rPr>
-          <w:rFonts w:hint="eastAsia"/>
-        </w:rPr>
-        <w:t>Redis</w:t>
-      </w:r>
-      <w:proofErr w:type="spellEnd"/>
-      <w:r>
-        <w:rPr>
-          <w:rFonts w:hint="eastAsia"/>
-        </w:rPr>
-        <w:t>等；提供数据库连接池</w:t>
+        <w:t>Redis等；提供数据库连接池</w:t>
       </w:r>
     </w:p>
     <w:p/>
@@ -4196,96 +4489,25 @@
       <w:pPr>
         <w:pStyle w:val="1"/>
       </w:pPr>
-      <w:bookmarkStart w:id="11" w:name="_Toc471772467"/>
+      <w:bookmarkStart w:id="12" w:name="_Toc471772467"/>
       <w:r>
         <w:rPr>
           <w:rFonts w:hint="eastAsia"/>
         </w:rPr>
-        <w:t>轻</w:t>
-      </w:r>
-      <w:proofErr w:type="gramStart"/>
-      <w:r>
-        <w:rPr>
-          <w:rFonts w:hint="eastAsia"/>
-        </w:rPr>
-        <w:t>量消息</w:t>
-      </w:r>
-      <w:proofErr w:type="gramEnd"/>
-      <w:r>
-        <w:rPr>
-          <w:rFonts w:hint="eastAsia"/>
-        </w:rPr>
-        <w:t>实时传递</w:t>
-      </w:r>
-      <w:bookmarkEnd w:id="11"/>
-    </w:p>
-    <w:p>
-      <w:pPr>
-        <w:pStyle w:val="2"/>
-      </w:pPr>
-      <w:bookmarkStart w:id="12" w:name="_Toc471772468"/>
-      <w:r>
-        <w:rPr>
-          <w:rFonts w:hint="eastAsia"/>
-        </w:rPr>
-        <w:t>架设服务端</w:t>
+        <w:t>轻量消息实时传递</w:t>
       </w:r>
       <w:bookmarkEnd w:id="12"/>
     </w:p>
     <w:p>
+      <w:pPr>
+        <w:pStyle w:val="2"/>
+      </w:pPr>
+      <w:bookmarkStart w:id="13" w:name="_Toc471772468"/>
       <w:r>
         <w:rPr>
           <w:rFonts w:hint="eastAsia"/>
         </w:rPr>
-        <w:t xml:space="preserve">   为满足一般回话式通讯，提供简单的服务通讯回话及开发聊天室式的程序，添加了</w:t>
-      </w:r>
-      <w:proofErr w:type="spellStart"/>
-      <w:r>
-        <w:t>xmpp</w:t>
-      </w:r>
-      <w:proofErr w:type="spellEnd"/>
-      <w:r>
-        <w:rPr>
-          <w:rFonts w:hint="eastAsia"/>
-        </w:rPr>
-        <w:t>协议客户端；该客户端当前还没有启用；服务</w:t>
-      </w:r>
-      <w:proofErr w:type="gramStart"/>
-      <w:r>
-        <w:rPr>
-          <w:rFonts w:hint="eastAsia"/>
-        </w:rPr>
-        <w:t>端已经</w:t>
-      </w:r>
-      <w:proofErr w:type="gramEnd"/>
-      <w:r>
-        <w:rPr>
-          <w:rFonts w:hint="eastAsia"/>
-        </w:rPr>
-        <w:t>有成熟的软件，建议方案</w:t>
-      </w:r>
-      <w:proofErr w:type="spellStart"/>
-      <w:r>
-        <w:t>Openfire</w:t>
-      </w:r>
-      <w:proofErr w:type="spellEnd"/>
-      <w:r>
-        <w:rPr>
-          <w:rFonts w:hint="eastAsia"/>
-        </w:rPr>
-        <w:t>服务端</w:t>
-      </w:r>
-    </w:p>
-    <w:p>
-      <w:pPr>
-        <w:pStyle w:val="1"/>
-      </w:pPr>
-      <w:bookmarkStart w:id="13" w:name="_Toc471772469"/>
-      <w:r>
-        <w:rPr>
-          <w:rFonts w:hint="eastAsia"/>
-        </w:rPr>
-        <w:t>通讯</w:t>
+        <w:t>架设服务端</w:t>
       </w:r>
       <w:bookmarkEnd w:id="13"/>
     </w:p>
@@ -4294,40 +4516,46 @@
         <w:rPr>
           <w:rFonts w:hint="eastAsia"/>
         </w:rPr>
-        <w:t xml:space="preserve">  程序开发考虑所有的内容都进行隔离</w:t>
+        <w:t xml:space="preserve">   为满足一般回话式通讯，提供简单的服务通讯回话及开发聊天室式的程序，添加了</w:t>
+      </w:r>
+      <w:r>
+        <w:t>xmpp</w:t>
+      </w:r>
+      <w:r>
+        <w:rPr>
+          <w:rFonts w:hint="eastAsia"/>
+        </w:rPr>
+        <w:t>协议客户端；该客户端当前还没有启用；服务端已经有成熟的软件，建议方案</w:t>
+      </w:r>
+      <w:r>
+        <w:t>Openfire</w:t>
+      </w:r>
+      <w:r>
+        <w:rPr>
+          <w:rFonts w:hint="eastAsia"/>
+        </w:rPr>
+        <w:t>服务端</w:t>
       </w:r>
     </w:p>
     <w:p>
       <w:pPr>
-        <w:pStyle w:val="2"/>
-      </w:pPr>
+        <w:pStyle w:val="1"/>
+      </w:pPr>
+      <w:bookmarkStart w:id="14" w:name="_Toc471772469"/>
       <w:r>
         <w:rPr>
           <w:rFonts w:hint="eastAsia"/>
         </w:rPr>
-        <w:t xml:space="preserve">  </w:t>
-      </w:r>
-      <w:bookmarkStart w:id="14" w:name="_Toc471772470"/>
-      <w:r>
-        <w:rPr>
-          <w:rFonts w:hint="eastAsia"/>
-        </w:rPr>
-        <w:t>通讯方式</w:t>
+        <w:t>通讯</w:t>
       </w:r>
       <w:bookmarkEnd w:id="14"/>
     </w:p>
     <w:p>
-      <w:pPr>
-        <w:ind w:left="576"/>
-      </w:pPr>
       <w:r>
         <w:rPr>
           <w:rFonts w:hint="eastAsia"/>
         </w:rPr>
-        <w:t>当前测试使用的TCP</w:t>
-      </w:r>
-      <w:r>
-        <w:t>,UDP</w:t>
+        <w:t xml:space="preserve">  程序开发考虑所有的内容都进行隔离</w:t>
       </w:r>
     </w:p>
     <w:p>
@@ -4338,15 +4566,14 @@
         <w:rPr>
           <w:rFonts w:hint="eastAsia"/>
         </w:rPr>
-        <w:lastRenderedPageBreak/>
-        <w:t xml:space="preserve"> </w:t>
-      </w:r>
-      <w:bookmarkStart w:id="15" w:name="_Toc471772471"/>
+        <w:t xml:space="preserve">  </w:t>
+      </w:r>
+      <w:bookmarkStart w:id="15" w:name="_Toc471772470"/>
       <w:r>
         <w:rPr>
           <w:rFonts w:hint="eastAsia"/>
         </w:rPr>
-        <w:t>通讯设计</w:t>
+        <w:t>通讯方式</w:t>
       </w:r>
       <w:bookmarkEnd w:id="15"/>
     </w:p>
@@ -4358,291 +4585,296 @@
         <w:rPr>
           <w:rFonts w:hint="eastAsia"/>
         </w:rPr>
-        <w:t>顶部封装通用接口，由服务端在发布时确认自己的通讯方式，客户端只要有对应的通讯方式则</w:t>
-      </w:r>
-      <w:r>
-        <w:rPr>
-          <w:rFonts w:hint="eastAsia"/>
-        </w:rPr>
-        <w:t>可以与服务</w:t>
-      </w:r>
-      <w:proofErr w:type="gramStart"/>
-      <w:r>
-        <w:rPr>
-          <w:rFonts w:hint="eastAsia"/>
-        </w:rPr>
-        <w:t>端建立</w:t>
-      </w:r>
-      <w:proofErr w:type="gramEnd"/>
-      <w:r>
-        <w:rPr>
-          <w:rFonts w:hint="eastAsia"/>
-        </w:rPr>
-        <w:t>通讯</w:t>
+        <w:t>当前测试使用的TCP</w:t>
+      </w:r>
+      <w:r>
+        <w:t>,UDP</w:t>
       </w:r>
     </w:p>
     <w:p>
       <w:pPr>
-        <w:pStyle w:val="3"/>
+        <w:pStyle w:val="2"/>
       </w:pPr>
       <w:r>
         <w:rPr>
           <w:rFonts w:hint="eastAsia"/>
         </w:rPr>
+        <w:lastRenderedPageBreak/>
         <w:t xml:space="preserve"> </w:t>
       </w:r>
-      <w:bookmarkStart w:id="16" w:name="_Toc471772472"/>
+      <w:bookmarkStart w:id="16" w:name="_Toc471772471"/>
       <w:r>
         <w:rPr>
           <w:rFonts w:hint="eastAsia"/>
         </w:rPr>
-        <w:t>通讯实现</w:t>
+        <w:t>通讯设计</w:t>
       </w:r>
       <w:bookmarkEnd w:id="16"/>
     </w:p>
     <w:p>
       <w:pPr>
-        <w:ind w:left="720"/>
-        <w:rPr>
-          <w:rFonts w:ascii="Consolas" w:hAnsi="Consolas" w:cs="Consolas"/>
-          <w:color w:val="000000"/>
-          <w:kern w:val="0"/>
-          <w:sz w:val="20"/>
-          <w:szCs w:val="20"/>
-        </w:rPr>
-      </w:pPr>
-      <w:r>
-        <w:rPr>
-          <w:rFonts w:ascii="Consolas" w:hAnsi="Consolas" w:cs="Consolas" w:hint="eastAsia"/>
-          <w:color w:val="000000"/>
-          <w:kern w:val="0"/>
-          <w:sz w:val="20"/>
-          <w:szCs w:val="20"/>
-          <w:highlight w:val="lightGray"/>
-        </w:rPr>
-        <w:t>实现接口</w:t>
-      </w:r>
-      <w:proofErr w:type="spellStart"/>
-      <w:r>
-        <w:rPr>
-          <w:rFonts w:ascii="Consolas" w:hAnsi="Consolas" w:cs="Consolas"/>
-          <w:color w:val="000000"/>
-          <w:kern w:val="0"/>
-          <w:sz w:val="20"/>
-          <w:szCs w:val="20"/>
-          <w:highlight w:val="lightGray"/>
-        </w:rPr>
-        <w:t>IDDS_Protocol</w:t>
-      </w:r>
-      <w:proofErr w:type="spellEnd"/>
-      <w:r>
-        <w:rPr>
-          <w:rFonts w:ascii="Consolas" w:hAnsi="Consolas" w:cs="Consolas" w:hint="eastAsia"/>
-          <w:color w:val="000000"/>
-          <w:kern w:val="0"/>
-          <w:sz w:val="20"/>
-          <w:szCs w:val="20"/>
-          <w:highlight w:val="lightGray"/>
-        </w:rPr>
-        <w:t>；并用</w:t>
-      </w:r>
-      <w:r>
-        <w:rPr>
-          <w:rFonts w:ascii="Consolas" w:hAnsi="Consolas" w:cs="Consolas"/>
-          <w:color w:val="000000"/>
-          <w:kern w:val="0"/>
-          <w:sz w:val="20"/>
-          <w:szCs w:val="20"/>
-        </w:rPr>
-        <w:t>@</w:t>
-      </w:r>
-      <w:proofErr w:type="spellStart"/>
-      <w:r>
-        <w:rPr>
-          <w:rFonts w:ascii="Consolas" w:hAnsi="Consolas" w:cs="Consolas"/>
-          <w:color w:val="000000"/>
-          <w:kern w:val="0"/>
-          <w:sz w:val="20"/>
-          <w:szCs w:val="20"/>
-        </w:rPr>
-        <w:t>ProtocolType</w:t>
-      </w:r>
-      <w:proofErr w:type="spellEnd"/>
-      <w:r>
-        <w:rPr>
-          <w:rFonts w:ascii="Consolas" w:hAnsi="Consolas" w:cs="Consolas" w:hint="eastAsia"/>
-          <w:color w:val="000000"/>
-          <w:kern w:val="0"/>
-          <w:sz w:val="20"/>
-          <w:szCs w:val="20"/>
-        </w:rPr>
-        <w:t>给通讯加上一个名称；根据该名称创建对应的通讯实例；</w:t>
+        <w:ind w:left="576"/>
+      </w:pPr>
+      <w:r>
+        <w:rPr>
+          <w:rFonts w:hint="eastAsia"/>
+        </w:rPr>
+        <w:t>顶部封装通用接口，由服务端在发布时确认自己的通讯方式，客户端只要有对应的通讯方式则</w:t>
+      </w:r>
+      <w:r>
+        <w:rPr>
+          <w:rFonts w:hint="eastAsia"/>
+        </w:rPr>
+        <w:t>可以与服务端建立通讯</w:t>
       </w:r>
     </w:p>
     <w:p>
       <w:pPr>
-        <w:ind w:left="720"/>
-        <w:rPr>
-          <w:rFonts w:ascii="Consolas" w:hAnsi="Consolas" w:cs="Consolas"/>
-          <w:color w:val="000000"/>
-          <w:kern w:val="0"/>
-          <w:sz w:val="20"/>
-          <w:szCs w:val="20"/>
-        </w:rPr>
-      </w:pPr>
-      <w:proofErr w:type="gramStart"/>
-      <w:r>
-        <w:rPr>
-          <w:rFonts w:ascii="Consolas" w:hAnsi="Consolas" w:cs="Consolas" w:hint="eastAsia"/>
-          <w:color w:val="000000"/>
-          <w:kern w:val="0"/>
-          <w:sz w:val="20"/>
-          <w:szCs w:val="20"/>
-        </w:rPr>
-        <w:t>其它第三</w:t>
-      </w:r>
-      <w:proofErr w:type="gramEnd"/>
-      <w:r>
-        <w:rPr>
-          <w:rFonts w:ascii="Consolas" w:hAnsi="Consolas" w:cs="Consolas" w:hint="eastAsia"/>
-          <w:color w:val="000000"/>
-          <w:kern w:val="0"/>
-          <w:sz w:val="20"/>
-          <w:szCs w:val="20"/>
-        </w:rPr>
-        <w:t>方通讯，例如</w:t>
-      </w:r>
-      <w:r>
-        <w:rPr>
-          <w:rFonts w:ascii="Consolas" w:hAnsi="Consolas" w:cs="Consolas" w:hint="eastAsia"/>
-          <w:color w:val="000000"/>
-          <w:kern w:val="0"/>
-          <w:sz w:val="20"/>
-          <w:szCs w:val="20"/>
-        </w:rPr>
-        <w:t>ZMQ</w:t>
-      </w:r>
-      <w:r>
-        <w:rPr>
-          <w:rFonts w:ascii="Consolas" w:hAnsi="Consolas" w:cs="Consolas"/>
-          <w:color w:val="000000"/>
-          <w:kern w:val="0"/>
-          <w:sz w:val="20"/>
-          <w:szCs w:val="20"/>
-        </w:rPr>
-        <w:t>,DDS</w:t>
-      </w:r>
-      <w:r>
-        <w:rPr>
-          <w:rFonts w:ascii="Consolas" w:hAnsi="Consolas" w:cs="Consolas" w:hint="eastAsia"/>
-          <w:color w:val="000000"/>
-          <w:kern w:val="0"/>
-          <w:sz w:val="20"/>
-          <w:szCs w:val="20"/>
-        </w:rPr>
-        <w:t>等成熟组件也可以直接封装作为通讯方式，自己可以灵活实现定义</w:t>
-      </w:r>
-    </w:p>
-    <w:p>
-      <w:pPr>
-        <w:pStyle w:val="1"/>
-      </w:pPr>
-      <w:bookmarkStart w:id="17" w:name="_Toc471772473"/>
+        <w:pStyle w:val="3"/>
+      </w:pPr>
       <w:r>
         <w:rPr>
           <w:rFonts w:hint="eastAsia"/>
         </w:rPr>
-        <w:t>下一步修改</w:t>
+        <w:t xml:space="preserve"> </w:t>
+      </w:r>
+      <w:bookmarkStart w:id="17" w:name="_Toc471772472"/>
+      <w:r>
+        <w:rPr>
+          <w:rFonts w:hint="eastAsia"/>
+        </w:rPr>
+        <w:t>通讯实现</w:t>
       </w:r>
       <w:bookmarkEnd w:id="17"/>
     </w:p>
     <w:p>
       <w:pPr>
-        <w:pStyle w:val="2"/>
-      </w:pPr>
+        <w:ind w:left="720"/>
+        <w:rPr>
+          <w:rFonts w:ascii="Consolas" w:hAnsi="Consolas" w:cs="Consolas"/>
+          <w:color w:val="000000"/>
+          <w:kern w:val="0"/>
+          <w:sz w:val="20"/>
+          <w:szCs w:val="20"/>
+        </w:rPr>
+      </w:pPr>
+      <w:r>
+        <w:rPr>
+          <w:rFonts w:ascii="Consolas" w:hAnsi="Consolas" w:cs="Consolas" w:hint="eastAsia"/>
+          <w:color w:val="000000"/>
+          <w:kern w:val="0"/>
+          <w:sz w:val="20"/>
+          <w:szCs w:val="20"/>
+          <w:highlight w:val="lightGray"/>
+        </w:rPr>
+        <w:t>实现接口</w:t>
+      </w:r>
+      <w:r>
+        <w:rPr>
+          <w:rFonts w:ascii="Consolas" w:hAnsi="Consolas" w:cs="Consolas"/>
+          <w:color w:val="000000"/>
+          <w:kern w:val="0"/>
+          <w:sz w:val="20"/>
+          <w:szCs w:val="20"/>
+          <w:highlight w:val="lightGray"/>
+        </w:rPr>
+        <w:t>IDDS_Protocol</w:t>
+      </w:r>
+      <w:r>
+        <w:rPr>
+          <w:rFonts w:ascii="Consolas" w:hAnsi="Consolas" w:cs="Consolas" w:hint="eastAsia"/>
+          <w:color w:val="000000"/>
+          <w:kern w:val="0"/>
+          <w:sz w:val="20"/>
+          <w:szCs w:val="20"/>
+          <w:highlight w:val="lightGray"/>
+        </w:rPr>
+        <w:t>；并用</w:t>
+      </w:r>
+      <w:r>
+        <w:rPr>
+          <w:rFonts w:ascii="Consolas" w:hAnsi="Consolas" w:cs="Consolas"/>
+          <w:color w:val="000000"/>
+          <w:kern w:val="0"/>
+          <w:sz w:val="20"/>
+          <w:szCs w:val="20"/>
+        </w:rPr>
+        <w:t>@ProtocolType</w:t>
+      </w:r>
+      <w:r>
+        <w:rPr>
+          <w:rFonts w:ascii="Consolas" w:hAnsi="Consolas" w:cs="Consolas" w:hint="eastAsia"/>
+          <w:color w:val="000000"/>
+          <w:kern w:val="0"/>
+          <w:sz w:val="20"/>
+          <w:szCs w:val="20"/>
+        </w:rPr>
+        <w:t>给通讯加上一个名称；根据该名称创建对应的通讯实例；</w:t>
+      </w:r>
+    </w:p>
+    <w:p>
+      <w:pPr>
+        <w:ind w:left="720"/>
+        <w:rPr>
+          <w:rFonts w:ascii="Consolas" w:hAnsi="Consolas" w:cs="Consolas"/>
+          <w:color w:val="000000"/>
+          <w:kern w:val="0"/>
+          <w:sz w:val="20"/>
+          <w:szCs w:val="20"/>
+        </w:rPr>
+      </w:pPr>
+      <w:r>
+        <w:rPr>
+          <w:rFonts w:ascii="Consolas" w:hAnsi="Consolas" w:cs="Consolas" w:hint="eastAsia"/>
+          <w:color w:val="000000"/>
+          <w:kern w:val="0"/>
+          <w:sz w:val="20"/>
+          <w:szCs w:val="20"/>
+        </w:rPr>
+        <w:t>其它第三方通讯，例如</w:t>
+      </w:r>
+      <w:r>
+        <w:rPr>
+          <w:rFonts w:ascii="Consolas" w:hAnsi="Consolas" w:cs="Consolas" w:hint="eastAsia"/>
+          <w:color w:val="000000"/>
+          <w:kern w:val="0"/>
+          <w:sz w:val="20"/>
+          <w:szCs w:val="20"/>
+        </w:rPr>
+        <w:t>ZMQ</w:t>
+      </w:r>
+      <w:r>
+        <w:rPr>
+          <w:rFonts w:ascii="Consolas" w:hAnsi="Consolas" w:cs="Consolas"/>
+          <w:color w:val="000000"/>
+          <w:kern w:val="0"/>
+          <w:sz w:val="20"/>
+          <w:szCs w:val="20"/>
+        </w:rPr>
+        <w:t>,DDS</w:t>
+      </w:r>
+      <w:r>
+        <w:rPr>
+          <w:rFonts w:ascii="Consolas" w:hAnsi="Consolas" w:cs="Consolas" w:hint="eastAsia"/>
+          <w:color w:val="000000"/>
+          <w:kern w:val="0"/>
+          <w:sz w:val="20"/>
+          <w:szCs w:val="20"/>
+        </w:rPr>
+        <w:t>等成熟组件也可以直接封装作为通讯方式，自己可以灵活实现定义</w:t>
+      </w:r>
+    </w:p>
+    <w:p>
+      <w:pPr>
+        <w:pStyle w:val="1"/>
+      </w:pPr>
+      <w:bookmarkStart w:id="18" w:name="_Toc471772473"/>
       <w:r>
         <w:rPr>
           <w:rFonts w:hint="eastAsia"/>
         </w:rPr>
-        <w:t xml:space="preserve">    </w:t>
-      </w:r>
-      <w:bookmarkStart w:id="18" w:name="_Toc471772474"/>
-      <w:r>
-        <w:rPr>
-          <w:rFonts w:hint="eastAsia"/>
-        </w:rPr>
-        <w:t>负载均衡</w:t>
+        <w:t>下一步修改</w:t>
       </w:r>
       <w:bookmarkEnd w:id="18"/>
     </w:p>
     <w:p>
+      <w:pPr>
+        <w:pStyle w:val="2"/>
+      </w:pPr>
       <w:r>
         <w:rPr>
           <w:rFonts w:hint="eastAsia"/>
         </w:rPr>
-        <w:t xml:space="preserve">          现在的负载均衡是自动使用的，而且是放在客户端，这样可能会有问题；下一步是隔离出来，通过配置方式实现使用，采用现在的一般的设计方式，使用代理中心，确认；</w:t>
-      </w:r>
-    </w:p>
-    <w:p>
+        <w:t xml:space="preserve">    </w:t>
+      </w:r>
+      <w:bookmarkStart w:id="19" w:name="_Toc471772474"/>
       <w:r>
         <w:rPr>
           <w:rFonts w:hint="eastAsia"/>
         </w:rPr>
-        <w:t>在客户端可能会有两种情况：1.负载均衡，2重复部署（属于错误）3容错；需要根据需求来确认服务</w:t>
-      </w:r>
-    </w:p>
-    <w:p>
-      <w:pPr>
-        <w:pStyle w:val="2"/>
-      </w:pPr>
-      <w:r>
-        <w:rPr>
-          <w:rFonts w:hint="eastAsia"/>
-        </w:rPr>
-        <w:t xml:space="preserve"> </w:t>
-      </w:r>
-      <w:bookmarkStart w:id="19" w:name="_Toc471772475"/>
-      <w:r>
-        <w:rPr>
-          <w:rFonts w:hint="eastAsia"/>
-        </w:rPr>
-        <w:t>通讯</w:t>
+        <w:t>负载均衡</w:t>
       </w:r>
       <w:bookmarkEnd w:id="19"/>
     </w:p>
     <w:p>
-      <w:pPr>
+      <w:r>
         <w:rPr>
           <w:rFonts w:hint="eastAsia"/>
         </w:rPr>
-      </w:pPr>
-      <w:r>
-        <w:rPr>
-          <w:rFonts w:hint="eastAsia"/>
-        </w:rPr>
-        <w:t xml:space="preserve">   服务发布信息，我打算研究</w:t>
-      </w:r>
-      <w:proofErr w:type="spellStart"/>
-      <w:r>
-        <w:rPr>
-          <w:rFonts w:hint="eastAsia"/>
-        </w:rPr>
-        <w:t>dds</w:t>
-      </w:r>
-      <w:proofErr w:type="spellEnd"/>
-      <w:r>
-        <w:rPr>
-          <w:rFonts w:hint="eastAsia"/>
-        </w:rPr>
-        <w:t>通讯，使用其作为底层；</w:t>
+        <w:t xml:space="preserve">          现在的负载均衡是自动使用的，而且是放在客户端，这样可能会有问题；下一步是隔离出来，通过配置方式实现使用，采用现在的一般的设计方式，使用代理中心，确认；</w:t>
       </w:r>
     </w:p>
     <w:p>
-      <w:pPr>
+      <w:r>
         <w:rPr>
           <w:rFonts w:hint="eastAsia"/>
         </w:rPr>
-      </w:pPr>
+        <w:t>在客户端可能会有两种情况：1.负载均衡，2重复部署（属于错误）3容错；需要根据需求来确认服务</w:t>
+      </w:r>
+    </w:p>
+    <w:p>
+      <w:pPr>
+        <w:pStyle w:val="2"/>
+      </w:pPr>
+      <w:r>
+        <w:rPr>
+          <w:rFonts w:hint="eastAsia"/>
+        </w:rPr>
+        <w:t xml:space="preserve"> </w:t>
+      </w:r>
+      <w:bookmarkStart w:id="20" w:name="_Toc471772475"/>
+      <w:r>
+        <w:rPr>
+          <w:rFonts w:hint="eastAsia"/>
+        </w:rPr>
+        <w:t>通讯</w:t>
+      </w:r>
+      <w:bookmarkEnd w:id="20"/>
+    </w:p>
+    <w:p>
+      <w:r>
+        <w:rPr>
+          <w:rFonts w:hint="eastAsia"/>
+        </w:rPr>
+        <w:t xml:space="preserve">   服务发布信息，我打算研究dds通讯，使用其作为底层；</w:t>
+      </w:r>
+    </w:p>
+    <w:p>
+      <w:pPr>
+        <w:pStyle w:val="1"/>
+      </w:pPr>
+      <w:r>
+        <w:rPr>
+          <w:rFonts w:hint="eastAsia"/>
+        </w:rPr>
+        <w:t>后期准备</w:t>
+      </w:r>
+    </w:p>
+    <w:p>
+      <w:pPr>
+        <w:pStyle w:val="2"/>
+      </w:pPr>
+      <w:r>
+        <w:rPr>
+          <w:rFonts w:hint="eastAsia"/>
+        </w:rPr>
+        <w:t xml:space="preserve"> 界面监视</w:t>
+      </w:r>
+    </w:p>
+    <w:p>
+      <w:pPr>
+        <w:rPr>
+          <w:rFonts w:hint="eastAsia"/>
+        </w:rPr>
+      </w:pPr>
+      <w:r>
+        <w:rPr>
+          <w:rFonts w:hint="eastAsia"/>
+        </w:rPr>
+        <w:t xml:space="preserve">          数据统计，信息提取，网络监视一体化</w:t>
+      </w:r>
+    </w:p>
+    <w:p>
       <w:r>
         <w:rPr>
           <w:rFonts w:hint="eastAsia"/>
@@ -6210,6 +6442,38 @@
       <w:u w:val="single"/>
     </w:rPr>
   </w:style>
+  <w:style w:type="table" w:styleId="a7">
+    <w:name w:val="Table Grid"/>
+    <w:basedOn w:val="a1"/>
+    <w:uiPriority w:val="39"/>
+    <w:rsid w:val="006929DC"/>
+    <w:tblPr>
+      <w:tblBorders>
+        <w:top w:val="single" w:sz="4" w:space="0" w:color="auto"/>
+        <w:left w:val="single" w:sz="4" w:space="0" w:color="auto"/>
+        <w:bottom w:val="single" w:sz="4" w:space="0" w:color="auto"/>
+        <w:right w:val="single" w:sz="4" w:space="0" w:color="auto"/>
+        <w:insideH w:val="single" w:sz="4" w:space="0" w:color="auto"/>
+        <w:insideV w:val="single" w:sz="4" w:space="0" w:color="auto"/>
+      </w:tblBorders>
+    </w:tblPr>
+  </w:style>
+  <w:style w:type="table" w:styleId="a8">
+    <w:name w:val="Grid Table Light"/>
+    <w:basedOn w:val="a1"/>
+    <w:uiPriority w:val="40"/>
+    <w:rsid w:val="00867C8A"/>
+    <w:tblPr>
+      <w:tblBorders>
+        <w:top w:val="single" w:sz="4" w:space="0" w:color="80C687" w:themeColor="background1" w:themeShade="BF"/>
+        <w:left w:val="single" w:sz="4" w:space="0" w:color="80C687" w:themeColor="background1" w:themeShade="BF"/>
+        <w:bottom w:val="single" w:sz="4" w:space="0" w:color="80C687" w:themeColor="background1" w:themeShade="BF"/>
+        <w:right w:val="single" w:sz="4" w:space="0" w:color="80C687" w:themeColor="background1" w:themeShade="BF"/>
+        <w:insideH w:val="single" w:sz="4" w:space="0" w:color="80C687" w:themeColor="background1" w:themeShade="BF"/>
+        <w:insideV w:val="single" w:sz="4" w:space="0" w:color="80C687" w:themeColor="background1" w:themeShade="BF"/>
+      </w:tblBorders>
+    </w:tblPr>
+  </w:style>
 </w:styles>
 </file>
 
@@ -6479,7 +6743,7 @@
 </file>
 
 <file path=customXml/itemProps1.xml><?xml version="1.0" encoding="utf-8"?>
-<ds:datastoreItem xmlns:ds="http://schemas.openxmlformats.org/officeDocument/2006/customXml" ds:itemID="{D199E36C-390E-4E9E-B162-58AC8A982E71}">
+<ds:datastoreItem xmlns:ds="http://schemas.openxmlformats.org/officeDocument/2006/customXml" ds:itemID="{FE8C96F9-41A0-44B7-BD25-ED29A0ED5DED}">
   <ds:schemaRefs>
     <ds:schemaRef ds:uri="http://schemas.openxmlformats.org/officeDocument/2006/bibliography"/>
   </ds:schemaRefs>
